--- a/Manuales/ManualInstalacion.docx
+++ b/Manuales/ManualInstalacion.docx
@@ -1,9 +1,7 @@
 
 <file path=word/document.xml><?xml version="1.0" encoding="utf-8"?>
-<w:document xmlns:wpc="http://schemas.microsoft.com/office/word/2010/wordprocessingCanvas" xmlns:cx="http://schemas.microsoft.com/office/drawing/2014/chartex" xmlns:mc="http://schemas.openxmlformats.org/markup-compatibility/2006" xmlns:o="urn:schemas-microsoft-com:office:office" xmlns:r="http://schemas.openxmlformats.org/officeDocument/2006/relationships" xmlns:m="http://schemas.openxmlformats.org/officeDocument/2006/math" xmlns:v="urn:schemas-microsoft-com:vml" xmlns:wp14="http://schemas.microsoft.com/office/word/2010/wordprocessingDrawing" xmlns:wp="http://schemas.openxmlformats.org/drawingml/2006/wordprocessingDrawing" xmlns:w10="urn:schemas-microsoft-com:office:word" xmlns:w="http://schemas.openxmlformats.org/wordprocessingml/2006/main" xmlns:w14="http://schemas.microsoft.com/office/word/2010/wordml" xmlns:w15="http://schemas.microsoft.com/office/word/2012/wordml" xmlns:w16se="http://schemas.microsoft.com/office/word/2015/wordml/symex" xmlns:wpg="http://schemas.microsoft.com/office/word/2010/wordprocessingGroup" xmlns:wpi="http://schemas.microsoft.com/office/word/2010/wordprocessingInk" xmlns:wne="http://schemas.microsoft.com/office/word/2006/wordml" xmlns:wps="http://schemas.microsoft.com/office/word/2010/wordprocessingShape" mc:Ignorable="w14 w15 w16se wp14">
+<w:document xmlns:wpc="http://schemas.microsoft.com/office/word/2010/wordprocessingCanvas" xmlns:cx="http://schemas.microsoft.com/office/drawing/2014/chartex" xmlns:cx1="http://schemas.microsoft.com/office/drawing/2015/9/8/chartex" xmlns:cx2="http://schemas.microsoft.com/office/drawing/2015/10/21/chartex" xmlns:cx3="http://schemas.microsoft.com/office/drawing/2016/5/9/chartex" xmlns:cx4="http://schemas.microsoft.com/office/drawing/2016/5/10/chartex" xmlns:cx5="http://schemas.microsoft.com/office/drawing/2016/5/11/chartex" xmlns:cx6="http://schemas.microsoft.com/office/drawing/2016/5/12/chartex" xmlns:cx7="http://schemas.microsoft.com/office/drawing/2016/5/13/chartex" xmlns:cx8="http://schemas.microsoft.com/office/drawing/2016/5/14/chartex" xmlns:mc="http://schemas.openxmlformats.org/markup-compatibility/2006" xmlns:aink="http://schemas.microsoft.com/office/drawing/2016/ink" xmlns:am3d="http://schemas.microsoft.com/office/drawing/2017/model3d" xmlns:o="urn:schemas-microsoft-com:office:office" xmlns:r="http://schemas.openxmlformats.org/officeDocument/2006/relationships" xmlns:m="http://schemas.openxmlformats.org/officeDocument/2006/math" xmlns:v="urn:schemas-microsoft-com:vml" xmlns:wp14="http://schemas.microsoft.com/office/word/2010/wordprocessingDrawing" xmlns:wp="http://schemas.openxmlformats.org/drawingml/2006/wordprocessingDrawing" xmlns:w10="urn:schemas-microsoft-com:office:word" xmlns:w="http://schemas.openxmlformats.org/wordprocessingml/2006/main" xmlns:w14="http://schemas.microsoft.com/office/word/2010/wordml" xmlns:w15="http://schemas.microsoft.com/office/word/2012/wordml" xmlns:w16cid="http://schemas.microsoft.com/office/word/2016/wordml/cid" xmlns:w16se="http://schemas.microsoft.com/office/word/2015/wordml/symex" xmlns:wpg="http://schemas.microsoft.com/office/word/2010/wordprocessingGroup" xmlns:wpi="http://schemas.microsoft.com/office/word/2010/wordprocessingInk" xmlns:wne="http://schemas.microsoft.com/office/word/2006/wordml" xmlns:wps="http://schemas.microsoft.com/office/word/2010/wordprocessingShape" mc:Ignorable="w14 w15 w16se w16cid wp14">
   <w:body>
-    <w:bookmarkStart w:id="0" w:name="_GoBack" w:displacedByCustomXml="next"/>
-    <w:bookmarkEnd w:id="0" w:displacedByCustomXml="next"/>
     <w:sdt>
       <w:sdtPr>
         <w:rPr>
@@ -210,7 +208,7 @@
                   <w:sz w:val="28"/>
                   <w:szCs w:val="28"/>
                 </w:rPr>
-                <w:t>HealthShirt</w:t>
+                <w:t>IoPShirt</w:t>
               </w:r>
               <w:proofErr w:type="spellEnd"/>
             </w:p>
@@ -331,7 +329,37 @@
                                         <w:szCs w:val="28"/>
                                         <w:lang w:val="es-ES"/>
                                       </w:rPr>
-                                      <w:t>22 de DICIEMBRE</w:t>
+                                      <w:t>2</w:t>
+                                    </w:r>
+                                    <w:r>
+                                      <w:rPr>
+                                        <w:caps/>
+                                        <w:color w:val="5B9BD5" w:themeColor="accent1"/>
+                                        <w:sz w:val="28"/>
+                                        <w:szCs w:val="28"/>
+                                        <w:lang w:val="es-ES"/>
+                                      </w:rPr>
+                                      <w:t>3</w:t>
+                                    </w:r>
+                                    <w:r>
+                                      <w:rPr>
+                                        <w:caps/>
+                                        <w:color w:val="5B9BD5" w:themeColor="accent1"/>
+                                        <w:sz w:val="28"/>
+                                        <w:szCs w:val="28"/>
+                                        <w:lang w:val="es-ES"/>
+                                      </w:rPr>
+                                      <w:t xml:space="preserve"> de </w:t>
+                                    </w:r>
+                                    <w:r>
+                                      <w:rPr>
+                                        <w:caps/>
+                                        <w:color w:val="5B9BD5" w:themeColor="accent1"/>
+                                        <w:sz w:val="28"/>
+                                        <w:szCs w:val="28"/>
+                                        <w:lang w:val="es-ES"/>
+                                      </w:rPr>
+                                      <w:t>JUNIO</w:t>
                                     </w:r>
                                     <w:r>
                                       <w:rPr>
@@ -373,7 +401,7 @@
                                         <w:caps/>
                                         <w:color w:val="5B9BD5" w:themeColor="accent1"/>
                                       </w:rPr>
-                                      <w:t>Healthshirt</w:t>
+                                      <w:t>IoPSHIRT</w:t>
                                     </w:r>
                                   </w:sdtContent>
                                 </w:sdt>
@@ -486,7 +514,37 @@
                                   <w:szCs w:val="28"/>
                                   <w:lang w:val="es-ES"/>
                                 </w:rPr>
-                                <w:t>22 de DICIEMBRE</w:t>
+                                <w:t>2</w:t>
+                              </w:r>
+                              <w:r>
+                                <w:rPr>
+                                  <w:caps/>
+                                  <w:color w:val="5B9BD5" w:themeColor="accent1"/>
+                                  <w:sz w:val="28"/>
+                                  <w:szCs w:val="28"/>
+                                  <w:lang w:val="es-ES"/>
+                                </w:rPr>
+                                <w:t>3</w:t>
+                              </w:r>
+                              <w:r>
+                                <w:rPr>
+                                  <w:caps/>
+                                  <w:color w:val="5B9BD5" w:themeColor="accent1"/>
+                                  <w:sz w:val="28"/>
+                                  <w:szCs w:val="28"/>
+                                  <w:lang w:val="es-ES"/>
+                                </w:rPr>
+                                <w:t xml:space="preserve"> de </w:t>
+                              </w:r>
+                              <w:r>
+                                <w:rPr>
+                                  <w:caps/>
+                                  <w:color w:val="5B9BD5" w:themeColor="accent1"/>
+                                  <w:sz w:val="28"/>
+                                  <w:szCs w:val="28"/>
+                                  <w:lang w:val="es-ES"/>
+                                </w:rPr>
+                                <w:t>JUNIO</w:t>
                               </w:r>
                               <w:r>
                                 <w:rPr>
@@ -528,7 +586,7 @@
                                   <w:caps/>
                                   <w:color w:val="5B9BD5" w:themeColor="accent1"/>
                                 </w:rPr>
-                                <w:t>Healthshirt</w:t>
+                                <w:t>IoPSHIRT</w:t>
                               </w:r>
                             </w:sdtContent>
                           </w:sdt>
@@ -1334,16 +1392,16 @@
       <w:pPr>
         <w:pStyle w:val="Ttulo1"/>
       </w:pPr>
-      <w:bookmarkStart w:id="1" w:name="_Toc28891058"/>
+      <w:bookmarkStart w:id="0" w:name="_Toc28891058"/>
       <w:r>
         <w:lastRenderedPageBreak/>
         <w:t>Versiones del Manual</w:t>
       </w:r>
-      <w:bookmarkEnd w:id="1"/>
+      <w:bookmarkEnd w:id="0"/>
     </w:p>
     <w:tbl>
       <w:tblPr>
-        <w:tblStyle w:val="Tabladecuadrcula1clara"/>
+        <w:tblStyle w:val="Tablaconcuadrcula1clara"/>
         <w:tblW w:w="0" w:type="auto"/>
         <w:tblLook w:val="04A0" w:firstRow="1" w:lastRow="0" w:firstColumn="1" w:lastColumn="0" w:noHBand="0" w:noVBand="1"/>
       </w:tblPr>
@@ -1435,22 +1493,22 @@
       <w:pPr>
         <w:pStyle w:val="Ttulo1"/>
       </w:pPr>
-      <w:bookmarkStart w:id="2" w:name="_Toc28891059"/>
+      <w:bookmarkStart w:id="1" w:name="_Toc28891059"/>
       <w:r>
         <w:lastRenderedPageBreak/>
         <w:t>Android</w:t>
       </w:r>
+      <w:bookmarkEnd w:id="1"/>
+    </w:p>
+    <w:p>
+      <w:pPr>
+        <w:pStyle w:val="Ttulo2"/>
+      </w:pPr>
+      <w:bookmarkStart w:id="2" w:name="_Toc28891060"/>
+      <w:r>
+        <w:t>Requisitos mínimos</w:t>
+      </w:r>
       <w:bookmarkEnd w:id="2"/>
-    </w:p>
-    <w:p>
-      <w:pPr>
-        <w:pStyle w:val="Ttulo2"/>
-      </w:pPr>
-      <w:bookmarkStart w:id="3" w:name="_Toc28891060"/>
-      <w:r>
-        <w:t>Requisitos mínimos</w:t>
-      </w:r>
-      <w:bookmarkEnd w:id="3"/>
     </w:p>
     <w:p>
       <w:pPr>
@@ -1478,7 +1536,7 @@
           <w:rFonts w:ascii="Arial" w:hAnsi="Arial" w:cs="Arial"/>
           <w:i/>
         </w:rPr>
-        <w:t>Healthshirt</w:t>
+        <w:t>IoPShirt</w:t>
       </w:r>
       <w:proofErr w:type="spellEnd"/>
       <w:r>
@@ -1572,24 +1630,32 @@
       <w:pPr>
         <w:pStyle w:val="Ttulo2"/>
       </w:pPr>
-      <w:bookmarkStart w:id="4" w:name="_Toc28891061"/>
+      <w:bookmarkStart w:id="3" w:name="_Toc28891061"/>
       <w:r>
         <w:t>Instalación desde Google Play</w:t>
       </w:r>
+      <w:bookmarkEnd w:id="3"/>
+    </w:p>
+    <w:p>
+      <w:pPr>
+        <w:jc w:val="both"/>
+        <w:rPr>
+          <w:rFonts w:ascii="Arial" w:hAnsi="Arial" w:cs="Arial"/>
+        </w:rPr>
+      </w:pPr>
+      <w:r>
+        <w:rPr>
+          <w:rFonts w:ascii="Arial" w:hAnsi="Arial" w:cs="Arial"/>
+        </w:rPr>
+        <w:t>Para instalar la aplica</w:t>
+      </w:r>
+      <w:bookmarkStart w:id="4" w:name="_GoBack"/>
       <w:bookmarkEnd w:id="4"/>
-    </w:p>
-    <w:p>
-      <w:pPr>
-        <w:jc w:val="both"/>
-        <w:rPr>
-          <w:rFonts w:ascii="Arial" w:hAnsi="Arial" w:cs="Arial"/>
-        </w:rPr>
-      </w:pPr>
-      <w:r>
-        <w:rPr>
-          <w:rFonts w:ascii="Arial" w:hAnsi="Arial" w:cs="Arial"/>
-        </w:rPr>
-        <w:t xml:space="preserve">Para instalar la aplicación en un dispositivo móvil con sistema operativo Android se debe abrir la aplicación de Google Play representado por el icono </w:t>
+      <w:r>
+        <w:rPr>
+          <w:rFonts w:ascii="Arial" w:hAnsi="Arial" w:cs="Arial"/>
+        </w:rPr>
+        <w:t xml:space="preserve">ción en un dispositivo móvil con sistema operativo Android se debe abrir la aplicación de Google Play representado por el icono </w:t>
       </w:r>
       <w:r>
         <w:rPr>
@@ -1657,7 +1723,7 @@
           <w:rFonts w:ascii="Arial" w:hAnsi="Arial" w:cs="Arial"/>
           <w:i/>
         </w:rPr>
-        <w:t>Healthshirt</w:t>
+        <w:t>IoPShirt</w:t>
       </w:r>
       <w:proofErr w:type="spellEnd"/>
       <w:r>
@@ -1678,7 +1744,7 @@
           <w:rFonts w:ascii="Arial" w:hAnsi="Arial" w:cs="Arial"/>
           <w:i/>
         </w:rPr>
-        <w:t>HealthShirt</w:t>
+        <w:t>IoPShirt</w:t>
       </w:r>
       <w:proofErr w:type="spellEnd"/>
       <w:r>
@@ -1826,14 +1892,27 @@
       <w:r>
         <w:t xml:space="preserve">Figura </w:t>
       </w:r>
-      <w:fldSimple w:instr=" SEQ Figura \* ARABIC ">
-        <w:r>
-          <w:rPr>
-            <w:noProof/>
-          </w:rPr>
-          <w:t>1</w:t>
-        </w:r>
-      </w:fldSimple>
+      <w:r>
+        <w:fldChar w:fldCharType="begin"/>
+      </w:r>
+      <w:r>
+        <w:instrText xml:space="preserve"> SEQ Figura \* ARABIC </w:instrText>
+      </w:r>
+      <w:r>
+        <w:fldChar w:fldCharType="separate"/>
+      </w:r>
+      <w:r>
+        <w:rPr>
+          <w:noProof/>
+        </w:rPr>
+        <w:t>1</w:t>
+      </w:r>
+      <w:r>
+        <w:rPr>
+          <w:noProof/>
+        </w:rPr>
+        <w:fldChar w:fldCharType="end"/>
+      </w:r>
       <w:r>
         <w:t xml:space="preserve"> - Pantalla de Instalación en Google Play</w:t>
       </w:r>
@@ -2076,14 +2155,27 @@
       <w:r>
         <w:t xml:space="preserve">Figura </w:t>
       </w:r>
-      <w:fldSimple w:instr=" SEQ Figura \* ARABIC ">
-        <w:r>
-          <w:rPr>
-            <w:noProof/>
-          </w:rPr>
-          <w:t>2</w:t>
-        </w:r>
-      </w:fldSimple>
+      <w:r>
+        <w:fldChar w:fldCharType="begin"/>
+      </w:r>
+      <w:r>
+        <w:instrText xml:space="preserve"> SEQ Figura \* ARABIC </w:instrText>
+      </w:r>
+      <w:r>
+        <w:fldChar w:fldCharType="separate"/>
+      </w:r>
+      <w:r>
+        <w:rPr>
+          <w:noProof/>
+        </w:rPr>
+        <w:t>2</w:t>
+      </w:r>
+      <w:r>
+        <w:rPr>
+          <w:noProof/>
+        </w:rPr>
+        <w:fldChar w:fldCharType="end"/>
+      </w:r>
       <w:r>
         <w:t xml:space="preserve"> - Google Play tras instalar la aplicación</w:t>
       </w:r>
@@ -2291,14 +2383,27 @@
       <w:r>
         <w:t xml:space="preserve">Figura </w:t>
       </w:r>
-      <w:fldSimple w:instr=" SEQ Figura \* ARABIC ">
-        <w:r>
-          <w:rPr>
-            <w:noProof/>
-          </w:rPr>
-          <w:t>3</w:t>
-        </w:r>
-      </w:fldSimple>
+      <w:r>
+        <w:fldChar w:fldCharType="begin"/>
+      </w:r>
+      <w:r>
+        <w:instrText xml:space="preserve"> SEQ Figura \* ARABIC </w:instrText>
+      </w:r>
+      <w:r>
+        <w:fldChar w:fldCharType="separate"/>
+      </w:r>
+      <w:r>
+        <w:rPr>
+          <w:noProof/>
+        </w:rPr>
+        <w:t>3</w:t>
+      </w:r>
+      <w:r>
+        <w:rPr>
+          <w:noProof/>
+        </w:rPr>
+        <w:fldChar w:fldCharType="end"/>
+      </w:r>
       <w:r>
         <w:t xml:space="preserve"> - Aplicaciones Desconocidas en Google Chrome</w:t>
       </w:r>
@@ -2460,7 +2565,7 @@
           <w:rFonts w:ascii="Arial" w:hAnsi="Arial" w:cs="Arial"/>
           <w:i/>
         </w:rPr>
-        <w:t>Healthshirt</w:t>
+        <w:t>IoPShirt</w:t>
       </w:r>
       <w:proofErr w:type="spellEnd"/>
       <w:r>
@@ -3056,7 +3161,7 @@
 </file>
 
 <file path=word/numbering.xml><?xml version="1.0" encoding="utf-8"?>
-<w:numbering xmlns:wpc="http://schemas.microsoft.com/office/word/2010/wordprocessingCanvas" xmlns:cx="http://schemas.microsoft.com/office/drawing/2014/chartex" xmlns:mc="http://schemas.openxmlformats.org/markup-compatibility/2006" xmlns:o="urn:schemas-microsoft-com:office:office" xmlns:r="http://schemas.openxmlformats.org/officeDocument/2006/relationships" xmlns:m="http://schemas.openxmlformats.org/officeDocument/2006/math" xmlns:v="urn:schemas-microsoft-com:vml" xmlns:wp14="http://schemas.microsoft.com/office/word/2010/wordprocessingDrawing" xmlns:wp="http://schemas.openxmlformats.org/drawingml/2006/wordprocessingDrawing" xmlns:w10="urn:schemas-microsoft-com:office:word" xmlns:w="http://schemas.openxmlformats.org/wordprocessingml/2006/main" xmlns:w14="http://schemas.microsoft.com/office/word/2010/wordml" xmlns:w15="http://schemas.microsoft.com/office/word/2012/wordml" xmlns:w16se="http://schemas.microsoft.com/office/word/2015/wordml/symex" xmlns:wpg="http://schemas.microsoft.com/office/word/2010/wordprocessingGroup" xmlns:wpi="http://schemas.microsoft.com/office/word/2010/wordprocessingInk" xmlns:wne="http://schemas.microsoft.com/office/word/2006/wordml" xmlns:wps="http://schemas.microsoft.com/office/word/2010/wordprocessingShape" mc:Ignorable="w14 w15 w16se wp14">
+<w:numbering xmlns:wpc="http://schemas.microsoft.com/office/word/2010/wordprocessingCanvas" xmlns:cx="http://schemas.microsoft.com/office/drawing/2014/chartex" xmlns:cx1="http://schemas.microsoft.com/office/drawing/2015/9/8/chartex" xmlns:cx2="http://schemas.microsoft.com/office/drawing/2015/10/21/chartex" xmlns:cx3="http://schemas.microsoft.com/office/drawing/2016/5/9/chartex" xmlns:cx4="http://schemas.microsoft.com/office/drawing/2016/5/10/chartex" xmlns:cx5="http://schemas.microsoft.com/office/drawing/2016/5/11/chartex" xmlns:cx6="http://schemas.microsoft.com/office/drawing/2016/5/12/chartex" xmlns:cx7="http://schemas.microsoft.com/office/drawing/2016/5/13/chartex" xmlns:cx8="http://schemas.microsoft.com/office/drawing/2016/5/14/chartex" xmlns:mc="http://schemas.openxmlformats.org/markup-compatibility/2006" xmlns:aink="http://schemas.microsoft.com/office/drawing/2016/ink" xmlns:am3d="http://schemas.microsoft.com/office/drawing/2017/model3d" xmlns:o="urn:schemas-microsoft-com:office:office" xmlns:r="http://schemas.openxmlformats.org/officeDocument/2006/relationships" xmlns:m="http://schemas.openxmlformats.org/officeDocument/2006/math" xmlns:v="urn:schemas-microsoft-com:vml" xmlns:wp14="http://schemas.microsoft.com/office/word/2010/wordprocessingDrawing" xmlns:wp="http://schemas.openxmlformats.org/drawingml/2006/wordprocessingDrawing" xmlns:w10="urn:schemas-microsoft-com:office:word" xmlns:w="http://schemas.openxmlformats.org/wordprocessingml/2006/main" xmlns:w14="http://schemas.microsoft.com/office/word/2010/wordml" xmlns:w15="http://schemas.microsoft.com/office/word/2012/wordml" xmlns:w16cid="http://schemas.microsoft.com/office/word/2016/wordml/cid" xmlns:w16se="http://schemas.microsoft.com/office/word/2015/wordml/symex" xmlns:wpg="http://schemas.microsoft.com/office/word/2010/wordprocessingGroup" xmlns:wpi="http://schemas.microsoft.com/office/word/2010/wordprocessingInk" xmlns:wne="http://schemas.microsoft.com/office/word/2006/wordml" xmlns:wps="http://schemas.microsoft.com/office/word/2010/wordprocessingShape" mc:Ignorable="w14 w15 w16se w16cid wp14">
   <w:abstractNum w:abstractNumId="0" w15:restartNumberingAfterBreak="0">
     <w:nsid w:val="48744F55"/>
     <w:multiLevelType w:val="hybridMultilevel"/>
@@ -3293,7 +3398,7 @@
 </file>
 
 <file path=word/styles.xml><?xml version="1.0" encoding="utf-8"?>
-<w:styles xmlns:mc="http://schemas.openxmlformats.org/markup-compatibility/2006" xmlns:r="http://schemas.openxmlformats.org/officeDocument/2006/relationships" xmlns:w="http://schemas.openxmlformats.org/wordprocessingml/2006/main" xmlns:w14="http://schemas.microsoft.com/office/word/2010/wordml" xmlns:w15="http://schemas.microsoft.com/office/word/2012/wordml" xmlns:w16se="http://schemas.microsoft.com/office/word/2015/wordml/symex" mc:Ignorable="w14 w15 w16se">
+<w:styles xmlns:mc="http://schemas.openxmlformats.org/markup-compatibility/2006" xmlns:r="http://schemas.openxmlformats.org/officeDocument/2006/relationships" xmlns:w="http://schemas.openxmlformats.org/wordprocessingml/2006/main" xmlns:w14="http://schemas.microsoft.com/office/word/2010/wordml" xmlns:w15="http://schemas.microsoft.com/office/word/2012/wordml" xmlns:w16cid="http://schemas.microsoft.com/office/word/2016/wordml/cid" xmlns:w16se="http://schemas.microsoft.com/office/word/2015/wordml/symex" mc:Ignorable="w14 w15 w16se w16cid">
   <w:docDefaults>
     <w:rPrDefault>
       <w:rPr>
@@ -3309,7 +3414,7 @@
       </w:pPr>
     </w:pPrDefault>
   </w:docDefaults>
-  <w:latentStyles w:defLockedState="0" w:defUIPriority="99" w:defSemiHidden="0" w:defUnhideWhenUsed="0" w:defQFormat="0" w:count="371">
+  <w:latentStyles w:defLockedState="0" w:defUIPriority="99" w:defSemiHidden="0" w:defUnhideWhenUsed="0" w:defQFormat="0" w:count="375">
     <w:lsdException w:name="Normal" w:uiPriority="0" w:qFormat="1"/>
     <w:lsdException w:name="heading 1" w:uiPriority="9" w:qFormat="1"/>
     <w:lsdException w:name="heading 2" w:semiHidden="1" w:uiPriority="9" w:unhideWhenUsed="1" w:qFormat="1"/>
@@ -3415,7 +3520,6 @@
     <w:lsdException w:name="HTML Sample" w:semiHidden="1" w:unhideWhenUsed="1"/>
     <w:lsdException w:name="HTML Typewriter" w:semiHidden="1" w:unhideWhenUsed="1"/>
     <w:lsdException w:name="HTML Variable" w:semiHidden="1" w:unhideWhenUsed="1"/>
-    <w:lsdException w:name="Normal Table" w:semiHidden="1" w:unhideWhenUsed="1"/>
     <w:lsdException w:name="annotation subject" w:semiHidden="1" w:unhideWhenUsed="1"/>
     <w:lsdException w:name="No List" w:semiHidden="1" w:unhideWhenUsed="1"/>
     <w:lsdException w:name="Outline List 1" w:semiHidden="1" w:unhideWhenUsed="1"/>
@@ -3459,10 +3563,8 @@
     <w:lsdException w:name="Table Elegant" w:semiHidden="1" w:unhideWhenUsed="1"/>
     <w:lsdException w:name="Table Professional" w:semiHidden="1" w:unhideWhenUsed="1"/>
     <w:lsdException w:name="Table Subtle 1" w:semiHidden="1" w:unhideWhenUsed="1"/>
-    <w:lsdException w:name="Table Subtle 2" w:semiHidden="1" w:unhideWhenUsed="1"/>
     <w:lsdException w:name="Table Web 1" w:semiHidden="1" w:unhideWhenUsed="1"/>
     <w:lsdException w:name="Table Web 2" w:semiHidden="1" w:unhideWhenUsed="1"/>
-    <w:lsdException w:name="Table Web 3" w:semiHidden="1" w:unhideWhenUsed="1"/>
     <w:lsdException w:name="Balloon Text" w:semiHidden="1" w:unhideWhenUsed="1"/>
     <w:lsdException w:name="Table Grid" w:uiPriority="39"/>
     <w:lsdException w:name="Table Theme" w:semiHidden="1" w:unhideWhenUsed="1"/>
@@ -3681,6 +3783,10 @@
     <w:lsdException w:name="List Table 5 Dark Accent 6" w:uiPriority="50"/>
     <w:lsdException w:name="List Table 6 Colorful Accent 6" w:uiPriority="51"/>
     <w:lsdException w:name="List Table 7 Colorful Accent 6" w:uiPriority="52"/>
+    <w:lsdException w:name="Mention" w:semiHidden="1" w:unhideWhenUsed="1"/>
+    <w:lsdException w:name="Smart Hyperlink" w:semiHidden="1" w:unhideWhenUsed="1"/>
+    <w:lsdException w:name="Hashtag" w:semiHidden="1" w:unhideWhenUsed="1"/>
+    <w:lsdException w:name="Unresolved Mention" w:semiHidden="1" w:unhideWhenUsed="1"/>
   </w:latentStyles>
   <w:style w:type="paragraph" w:default="1" w:styleId="Normal">
     <w:name w:val="Normal"/>
@@ -3875,7 +3981,7 @@
       </w:tblBorders>
     </w:tblPr>
   </w:style>
-  <w:style w:type="table" w:styleId="Tabladecuadrcula1clara">
+  <w:style w:type="table" w:styleId="Tablaconcuadrcula1clara">
     <w:name w:val="Grid Table 1 Light"/>
     <w:basedOn w:val="Tablanormal"/>
     <w:uiPriority w:val="46"/>
@@ -3968,7 +4074,7 @@
 </file>
 
 <file path=word/glossary/document.xml><?xml version="1.0" encoding="utf-8"?>
-<w:glossaryDocument xmlns:wpc="http://schemas.microsoft.com/office/word/2010/wordprocessingCanvas" xmlns:cx="http://schemas.microsoft.com/office/drawing/2014/chartex" xmlns:mc="http://schemas.openxmlformats.org/markup-compatibility/2006" xmlns:o="urn:schemas-microsoft-com:office:office" xmlns:r="http://schemas.openxmlformats.org/officeDocument/2006/relationships" xmlns:m="http://schemas.openxmlformats.org/officeDocument/2006/math" xmlns:v="urn:schemas-microsoft-com:vml" xmlns:wp14="http://schemas.microsoft.com/office/word/2010/wordprocessingDrawing" xmlns:wp="http://schemas.openxmlformats.org/drawingml/2006/wordprocessingDrawing" xmlns:w10="urn:schemas-microsoft-com:office:word" xmlns:w="http://schemas.openxmlformats.org/wordprocessingml/2006/main" xmlns:w14="http://schemas.microsoft.com/office/word/2010/wordml" xmlns:w15="http://schemas.microsoft.com/office/word/2012/wordml" xmlns:w16se="http://schemas.microsoft.com/office/word/2015/wordml/symex" xmlns:wpg="http://schemas.microsoft.com/office/word/2010/wordprocessingGroup" xmlns:wpi="http://schemas.microsoft.com/office/word/2010/wordprocessingInk" xmlns:wne="http://schemas.microsoft.com/office/word/2006/wordml" xmlns:wps="http://schemas.microsoft.com/office/word/2010/wordprocessingShape" mc:Ignorable="w14 w15 w16se wp14">
+<w:glossaryDocument xmlns:wpc="http://schemas.microsoft.com/office/word/2010/wordprocessingCanvas" xmlns:cx="http://schemas.microsoft.com/office/drawing/2014/chartex" xmlns:cx1="http://schemas.microsoft.com/office/drawing/2015/9/8/chartex" xmlns:cx2="http://schemas.microsoft.com/office/drawing/2015/10/21/chartex" xmlns:cx3="http://schemas.microsoft.com/office/drawing/2016/5/9/chartex" xmlns:cx4="http://schemas.microsoft.com/office/drawing/2016/5/10/chartex" xmlns:cx5="http://schemas.microsoft.com/office/drawing/2016/5/11/chartex" xmlns:cx6="http://schemas.microsoft.com/office/drawing/2016/5/12/chartex" xmlns:cx7="http://schemas.microsoft.com/office/drawing/2016/5/13/chartex" xmlns:cx8="http://schemas.microsoft.com/office/drawing/2016/5/14/chartex" xmlns:mc="http://schemas.openxmlformats.org/markup-compatibility/2006" xmlns:aink="http://schemas.microsoft.com/office/drawing/2016/ink" xmlns:am3d="http://schemas.microsoft.com/office/drawing/2017/model3d" xmlns:o="urn:schemas-microsoft-com:office:office" xmlns:r="http://schemas.openxmlformats.org/officeDocument/2006/relationships" xmlns:m="http://schemas.openxmlformats.org/officeDocument/2006/math" xmlns:v="urn:schemas-microsoft-com:vml" xmlns:wp14="http://schemas.microsoft.com/office/word/2010/wordprocessingDrawing" xmlns:wp="http://schemas.openxmlformats.org/drawingml/2006/wordprocessingDrawing" xmlns:w10="urn:schemas-microsoft-com:office:word" xmlns:w="http://schemas.openxmlformats.org/wordprocessingml/2006/main" xmlns:w14="http://schemas.microsoft.com/office/word/2010/wordml" xmlns:w15="http://schemas.microsoft.com/office/word/2012/wordml" xmlns:w16cid="http://schemas.microsoft.com/office/word/2016/wordml/cid" xmlns:w16se="http://schemas.microsoft.com/office/word/2015/wordml/symex" xmlns:wpg="http://schemas.microsoft.com/office/word/2010/wordprocessingGroup" xmlns:wpi="http://schemas.microsoft.com/office/word/2010/wordprocessingInk" xmlns:wne="http://schemas.microsoft.com/office/word/2006/wordml" xmlns:wps="http://schemas.microsoft.com/office/word/2010/wordprocessingShape" mc:Ignorable="w14 w15 w16se w16cid wp14">
   <w:docParts>
     <w:docPart>
       <w:docPartPr>
@@ -3994,7 +4100,7 @@
             <w:rPr>
               <w:rFonts w:asciiTheme="majorHAnsi" w:eastAsiaTheme="majorEastAsia" w:hAnsiTheme="majorHAnsi" w:cstheme="majorBidi"/>
               <w:caps/>
-              <w:color w:val="5B9BD5" w:themeColor="accent1"/>
+              <w:color w:val="4472C4" w:themeColor="accent1"/>
               <w:sz w:val="80"/>
               <w:szCs w:val="80"/>
               <w:lang w:val="es-ES"/>
@@ -4026,7 +4132,7 @@
           </w:pPr>
           <w:r>
             <w:rPr>
-              <w:color w:val="5B9BD5" w:themeColor="accent1"/>
+              <w:color w:val="4472C4" w:themeColor="accent1"/>
               <w:sz w:val="28"/>
               <w:szCs w:val="28"/>
               <w:lang w:val="es-ES"/>
@@ -4041,7 +4147,7 @@
 </file>
 
 <file path=word/glossary/fontTable.xml><?xml version="1.0" encoding="utf-8"?>
-<w:fonts xmlns:mc="http://schemas.openxmlformats.org/markup-compatibility/2006" xmlns:r="http://schemas.openxmlformats.org/officeDocument/2006/relationships" xmlns:w="http://schemas.openxmlformats.org/wordprocessingml/2006/main" xmlns:w14="http://schemas.microsoft.com/office/word/2010/wordml" xmlns:w15="http://schemas.microsoft.com/office/word/2012/wordml" xmlns:w16se="http://schemas.microsoft.com/office/word/2015/wordml/symex" mc:Ignorable="w14 w15 w16se">
+<w:fonts xmlns:mc="http://schemas.openxmlformats.org/markup-compatibility/2006" xmlns:r="http://schemas.openxmlformats.org/officeDocument/2006/relationships" xmlns:w="http://schemas.openxmlformats.org/wordprocessingml/2006/main" xmlns:w14="http://schemas.microsoft.com/office/word/2010/wordml" xmlns:w15="http://schemas.microsoft.com/office/word/2012/wordml" xmlns:w16cid="http://schemas.microsoft.com/office/word/2016/wordml/cid" xmlns:w16se="http://schemas.microsoft.com/office/word/2015/wordml/symex" mc:Ignorable="w14 w15 w16se w16cid">
   <w:font w:name="Arial">
     <w:panose1 w:val="020B0604020202020204"/>
     <w:charset w:val="00"/>
@@ -4054,7 +4160,7 @@
     <w:charset w:val="00"/>
     <w:family w:val="swiss"/>
     <w:pitch w:val="variable"/>
-    <w:sig w:usb0="E0002AFF" w:usb1="C000247B" w:usb2="00000009" w:usb3="00000000" w:csb0="000001FF" w:csb1="00000000"/>
+    <w:sig w:usb0="E4002EFF" w:usb1="C000247B" w:usb2="00000009" w:usb3="00000000" w:csb0="000001FF" w:csb1="00000000"/>
   </w:font>
   <w:font w:name="Courier New">
     <w:panose1 w:val="02070309020205020404"/>
@@ -4089,13 +4195,13 @@
     <w:charset w:val="00"/>
     <w:family w:val="swiss"/>
     <w:pitch w:val="variable"/>
-    <w:sig w:usb0="E0002AFF" w:usb1="C000247B" w:usb2="00000009" w:usb3="00000000" w:csb0="000001FF" w:csb1="00000000"/>
+    <w:sig w:usb0="E4002EFF" w:usb1="C000247B" w:usb2="00000009" w:usb3="00000000" w:csb0="000001FF" w:csb1="00000000"/>
   </w:font>
 </w:fonts>
 </file>
 
 <file path=word/glossary/settings.xml><?xml version="1.0" encoding="utf-8"?>
-<w:settings xmlns:mc="http://schemas.openxmlformats.org/markup-compatibility/2006" xmlns:o="urn:schemas-microsoft-com:office:office" xmlns:r="http://schemas.openxmlformats.org/officeDocument/2006/relationships" xmlns:m="http://schemas.openxmlformats.org/officeDocument/2006/math" xmlns:v="urn:schemas-microsoft-com:vml" xmlns:w10="urn:schemas-microsoft-com:office:word" xmlns:w="http://schemas.openxmlformats.org/wordprocessingml/2006/main" xmlns:w14="http://schemas.microsoft.com/office/word/2010/wordml" xmlns:w15="http://schemas.microsoft.com/office/word/2012/wordml" xmlns:w16se="http://schemas.microsoft.com/office/word/2015/wordml/symex" xmlns:sl="http://schemas.openxmlformats.org/schemaLibrary/2006/main" mc:Ignorable="w14 w15 w16se">
+<w:settings xmlns:mc="http://schemas.openxmlformats.org/markup-compatibility/2006" xmlns:o="urn:schemas-microsoft-com:office:office" xmlns:r="http://schemas.openxmlformats.org/officeDocument/2006/relationships" xmlns:m="http://schemas.openxmlformats.org/officeDocument/2006/math" xmlns:v="urn:schemas-microsoft-com:vml" xmlns:w10="urn:schemas-microsoft-com:office:word" xmlns:w="http://schemas.openxmlformats.org/wordprocessingml/2006/main" xmlns:w14="http://schemas.microsoft.com/office/word/2010/wordml" xmlns:w15="http://schemas.microsoft.com/office/word/2012/wordml" xmlns:w16cid="http://schemas.microsoft.com/office/word/2016/wordml/cid" xmlns:w16se="http://schemas.microsoft.com/office/word/2015/wordml/symex" xmlns:sl="http://schemas.openxmlformats.org/schemaLibrary/2006/main" mc:Ignorable="w14 w15 w16se w16cid">
   <w:view w:val="normal"/>
   <w:defaultTabStop w:val="720"/>
   <w:hyphenationZone w:val="425"/>
@@ -4107,10 +4213,12 @@
     <w:compatSetting w:name="enableOpenTypeFeatures" w:uri="http://schemas.microsoft.com/office/word" w:val="1"/>
     <w:compatSetting w:name="doNotFlipMirrorIndents" w:uri="http://schemas.microsoft.com/office/word" w:val="1"/>
     <w:compatSetting w:name="differentiateMultirowTableHeaders" w:uri="http://schemas.microsoft.com/office/word" w:val="1"/>
+    <w:compatSetting w:name="useWord2013TrackBottomHyphenation" w:uri="http://schemas.microsoft.com/office/word" w:val="1"/>
   </w:compat>
   <w:rsids>
     <w:rsidRoot w:val="00BC528C"/>
     <w:rsid w:val="0048187E"/>
+    <w:rsid w:val="005510B7"/>
     <w:rsid w:val="00563FB4"/>
     <w:rsid w:val="00586658"/>
     <w:rsid w:val="00AA032A"/>
@@ -4141,7 +4249,7 @@
 </file>
 
 <file path=word/glossary/styles.xml><?xml version="1.0" encoding="utf-8"?>
-<w:styles xmlns:mc="http://schemas.openxmlformats.org/markup-compatibility/2006" xmlns:r="http://schemas.openxmlformats.org/officeDocument/2006/relationships" xmlns:w="http://schemas.openxmlformats.org/wordprocessingml/2006/main" xmlns:w14="http://schemas.microsoft.com/office/word/2010/wordml" xmlns:w15="http://schemas.microsoft.com/office/word/2012/wordml" xmlns:w16se="http://schemas.microsoft.com/office/word/2015/wordml/symex" mc:Ignorable="w14 w15 w16se">
+<w:styles xmlns:mc="http://schemas.openxmlformats.org/markup-compatibility/2006" xmlns:r="http://schemas.openxmlformats.org/officeDocument/2006/relationships" xmlns:w="http://schemas.openxmlformats.org/wordprocessingml/2006/main" xmlns:w14="http://schemas.microsoft.com/office/word/2010/wordml" xmlns:w15="http://schemas.microsoft.com/office/word/2012/wordml" xmlns:w16cid="http://schemas.microsoft.com/office/word/2016/wordml/cid" xmlns:w16se="http://schemas.microsoft.com/office/word/2015/wordml/symex" mc:Ignorable="w14 w15 w16se w16cid">
   <w:docDefaults>
     <w:rPrDefault>
       <w:rPr>
@@ -4157,7 +4265,7 @@
       </w:pPr>
     </w:pPrDefault>
   </w:docDefaults>
-  <w:latentStyles w:defLockedState="0" w:defUIPriority="99" w:defSemiHidden="0" w:defUnhideWhenUsed="0" w:defQFormat="0" w:count="371">
+  <w:latentStyles w:defLockedState="0" w:defUIPriority="99" w:defSemiHidden="0" w:defUnhideWhenUsed="0" w:defQFormat="0" w:count="375">
     <w:lsdException w:name="Normal" w:uiPriority="0" w:qFormat="1"/>
     <w:lsdException w:name="heading 1" w:uiPriority="9" w:qFormat="1"/>
     <w:lsdException w:name="heading 2" w:semiHidden="1" w:uiPriority="9" w:unhideWhenUsed="1" w:qFormat="1"/>
@@ -4263,7 +4371,6 @@
     <w:lsdException w:name="HTML Sample" w:semiHidden="1" w:unhideWhenUsed="1"/>
     <w:lsdException w:name="HTML Typewriter" w:semiHidden="1" w:unhideWhenUsed="1"/>
     <w:lsdException w:name="HTML Variable" w:semiHidden="1" w:unhideWhenUsed="1"/>
-    <w:lsdException w:name="Normal Table" w:semiHidden="1" w:unhideWhenUsed="1"/>
     <w:lsdException w:name="annotation subject" w:semiHidden="1" w:unhideWhenUsed="1"/>
     <w:lsdException w:name="No List" w:semiHidden="1" w:unhideWhenUsed="1"/>
     <w:lsdException w:name="Outline List 1" w:semiHidden="1" w:unhideWhenUsed="1"/>
@@ -4307,10 +4414,8 @@
     <w:lsdException w:name="Table Elegant" w:semiHidden="1" w:unhideWhenUsed="1"/>
     <w:lsdException w:name="Table Professional" w:semiHidden="1" w:unhideWhenUsed="1"/>
     <w:lsdException w:name="Table Subtle 1" w:semiHidden="1" w:unhideWhenUsed="1"/>
-    <w:lsdException w:name="Table Subtle 2" w:semiHidden="1" w:unhideWhenUsed="1"/>
     <w:lsdException w:name="Table Web 1" w:semiHidden="1" w:unhideWhenUsed="1"/>
     <w:lsdException w:name="Table Web 2" w:semiHidden="1" w:unhideWhenUsed="1"/>
-    <w:lsdException w:name="Table Web 3" w:semiHidden="1" w:unhideWhenUsed="1"/>
     <w:lsdException w:name="Balloon Text" w:semiHidden="1" w:unhideWhenUsed="1"/>
     <w:lsdException w:name="Table Grid" w:uiPriority="39"/>
     <w:lsdException w:name="Table Theme" w:semiHidden="1" w:unhideWhenUsed="1"/>
@@ -4529,6 +4634,10 @@
     <w:lsdException w:name="List Table 5 Dark Accent 6" w:uiPriority="50"/>
     <w:lsdException w:name="List Table 6 Colorful Accent 6" w:uiPriority="51"/>
     <w:lsdException w:name="List Table 7 Colorful Accent 6" w:uiPriority="52"/>
+    <w:lsdException w:name="Mention" w:semiHidden="1" w:unhideWhenUsed="1"/>
+    <w:lsdException w:name="Smart Hyperlink" w:semiHidden="1" w:unhideWhenUsed="1"/>
+    <w:lsdException w:name="Hashtag" w:semiHidden="1" w:unhideWhenUsed="1"/>
+    <w:lsdException w:name="Unresolved Mention" w:semiHidden="1" w:unhideWhenUsed="1"/>
   </w:latentStyles>
   <w:style w:type="paragraph" w:default="1" w:styleId="Normal">
     <w:name w:val="Normal"/>
@@ -4573,7 +4682,7 @@
 </file>
 
 <file path=word/glossary/webSettings.xml><?xml version="1.0" encoding="utf-8"?>
-<w:webSettings xmlns:mc="http://schemas.openxmlformats.org/markup-compatibility/2006" xmlns:r="http://schemas.openxmlformats.org/officeDocument/2006/relationships" xmlns:w="http://schemas.openxmlformats.org/wordprocessingml/2006/main" xmlns:w14="http://schemas.microsoft.com/office/word/2010/wordml" xmlns:w15="http://schemas.microsoft.com/office/word/2012/wordml" xmlns:w16se="http://schemas.microsoft.com/office/word/2015/wordml/symex" mc:Ignorable="w14 w15 w16se">
+<w:webSettings xmlns:mc="http://schemas.openxmlformats.org/markup-compatibility/2006" xmlns:r="http://schemas.openxmlformats.org/officeDocument/2006/relationships" xmlns:w="http://schemas.openxmlformats.org/wordprocessingml/2006/main" xmlns:w14="http://schemas.microsoft.com/office/word/2010/wordml" xmlns:w15="http://schemas.microsoft.com/office/word/2012/wordml" xmlns:w16cid="http://schemas.microsoft.com/office/word/2016/wordml/cid" xmlns:w16se="http://schemas.microsoft.com/office/word/2015/wordml/symex" mc:Ignorable="w14 w15 w16se w16cid">
   <w:optimizeForBrowser/>
   <w:allowPNG/>
 </w:webSettings>
@@ -4842,7 +4951,7 @@
 
 <file path=customXml/item1.xml><?xml version="1.0" encoding="utf-8"?>
 <CoverPageProperties xmlns="http://schemas.microsoft.com/office/2006/coverPageProps">
-  <PublishDate>22 de DICIEMBRE de 2019</PublishDate>
+  <PublishDate>23 de JUNIO de 2019</PublishDate>
   <Abstract/>
   <CompanyAddress>Versión 1.0</CompanyAddress>
   <CompanyPhone/>
@@ -4864,7 +4973,7 @@
 </file>
 
 <file path=customXml/itemProps2.xml><?xml version="1.0" encoding="utf-8"?>
-<ds:datastoreItem xmlns:ds="http://schemas.openxmlformats.org/officeDocument/2006/customXml" ds:itemID="{C1613845-C4B3-4E53-A5C8-81B4D88BCF9B}">
+<ds:datastoreItem xmlns:ds="http://schemas.openxmlformats.org/officeDocument/2006/customXml" ds:itemID="{7B3C159D-3E17-4F47-ADD1-5CC6DB4186AE}">
   <ds:schemaRefs>
     <ds:schemaRef ds:uri="http://schemas.openxmlformats.org/officeDocument/2006/bibliography"/>
   </ds:schemaRefs>

--- a/Manuales/ManualInstalacion.docx
+++ b/Manuales/ManualInstalacion.docx
@@ -1,6 +1,6 @@
 
 <file path=word/document.xml><?xml version="1.0" encoding="utf-8"?>
-<w:document xmlns:wpc="http://schemas.microsoft.com/office/word/2010/wordprocessingCanvas" xmlns:cx="http://schemas.microsoft.com/office/drawing/2014/chartex" xmlns:cx1="http://schemas.microsoft.com/office/drawing/2015/9/8/chartex" xmlns:cx2="http://schemas.microsoft.com/office/drawing/2015/10/21/chartex" xmlns:cx3="http://schemas.microsoft.com/office/drawing/2016/5/9/chartex" xmlns:cx4="http://schemas.microsoft.com/office/drawing/2016/5/10/chartex" xmlns:cx5="http://schemas.microsoft.com/office/drawing/2016/5/11/chartex" xmlns:cx6="http://schemas.microsoft.com/office/drawing/2016/5/12/chartex" xmlns:cx7="http://schemas.microsoft.com/office/drawing/2016/5/13/chartex" xmlns:cx8="http://schemas.microsoft.com/office/drawing/2016/5/14/chartex" xmlns:mc="http://schemas.openxmlformats.org/markup-compatibility/2006" xmlns:aink="http://schemas.microsoft.com/office/drawing/2016/ink" xmlns:am3d="http://schemas.microsoft.com/office/drawing/2017/model3d" xmlns:o="urn:schemas-microsoft-com:office:office" xmlns:r="http://schemas.openxmlformats.org/officeDocument/2006/relationships" xmlns:m="http://schemas.openxmlformats.org/officeDocument/2006/math" xmlns:v="urn:schemas-microsoft-com:vml" xmlns:wp14="http://schemas.microsoft.com/office/word/2010/wordprocessingDrawing" xmlns:wp="http://schemas.openxmlformats.org/drawingml/2006/wordprocessingDrawing" xmlns:w10="urn:schemas-microsoft-com:office:word" xmlns:w="http://schemas.openxmlformats.org/wordprocessingml/2006/main" xmlns:w14="http://schemas.microsoft.com/office/word/2010/wordml" xmlns:w15="http://schemas.microsoft.com/office/word/2012/wordml" xmlns:w16cid="http://schemas.microsoft.com/office/word/2016/wordml/cid" xmlns:w16se="http://schemas.microsoft.com/office/word/2015/wordml/symex" xmlns:wpg="http://schemas.microsoft.com/office/word/2010/wordprocessingGroup" xmlns:wpi="http://schemas.microsoft.com/office/word/2010/wordprocessingInk" xmlns:wne="http://schemas.microsoft.com/office/word/2006/wordml" xmlns:wps="http://schemas.microsoft.com/office/word/2010/wordprocessingShape" mc:Ignorable="w14 w15 w16se w16cid wp14">
+<w:document xmlns:wpc="http://schemas.microsoft.com/office/word/2010/wordprocessingCanvas" xmlns:cx="http://schemas.microsoft.com/office/drawing/2014/chartex" xmlns:mc="http://schemas.openxmlformats.org/markup-compatibility/2006" xmlns:o="urn:schemas-microsoft-com:office:office" xmlns:r="http://schemas.openxmlformats.org/officeDocument/2006/relationships" xmlns:m="http://schemas.openxmlformats.org/officeDocument/2006/math" xmlns:v="urn:schemas-microsoft-com:vml" xmlns:wp14="http://schemas.microsoft.com/office/word/2010/wordprocessingDrawing" xmlns:wp="http://schemas.openxmlformats.org/drawingml/2006/wordprocessingDrawing" xmlns:w10="urn:schemas-microsoft-com:office:word" xmlns:w="http://schemas.openxmlformats.org/wordprocessingml/2006/main" xmlns:w14="http://schemas.microsoft.com/office/word/2010/wordml" xmlns:w15="http://schemas.microsoft.com/office/word/2012/wordml" xmlns:w16se="http://schemas.microsoft.com/office/word/2015/wordml/symex" xmlns:wpg="http://schemas.microsoft.com/office/word/2010/wordprocessingGroup" xmlns:wpi="http://schemas.microsoft.com/office/word/2010/wordprocessingInk" xmlns:wne="http://schemas.microsoft.com/office/word/2006/wordml" xmlns:wps="http://schemas.microsoft.com/office/word/2010/wordprocessingShape" mc:Ignorable="w14 w15 w16se wp14">
   <w:body>
     <w:sdt>
       <w:sdtPr>
@@ -1401,7 +1401,7 @@
     </w:p>
     <w:tbl>
       <w:tblPr>
-        <w:tblStyle w:val="Tablaconcuadrcula1clara"/>
+        <w:tblStyle w:val="Tabladecuadrcula1clara"/>
         <w:tblW w:w="0" w:type="auto"/>
         <w:tblLook w:val="04A0" w:firstRow="1" w:lastRow="0" w:firstColumn="1" w:lastColumn="0" w:noHBand="0" w:noVBand="1"/>
       </w:tblPr>
@@ -1647,15 +1647,7 @@
         <w:rPr>
           <w:rFonts w:ascii="Arial" w:hAnsi="Arial" w:cs="Arial"/>
         </w:rPr>
-        <w:t>Para instalar la aplica</w:t>
-      </w:r>
-      <w:bookmarkStart w:id="4" w:name="_GoBack"/>
-      <w:bookmarkEnd w:id="4"/>
-      <w:r>
-        <w:rPr>
-          <w:rFonts w:ascii="Arial" w:hAnsi="Arial" w:cs="Arial"/>
-        </w:rPr>
-        <w:t xml:space="preserve">ción en un dispositivo móvil con sistema operativo Android se debe abrir la aplicación de Google Play representado por el icono </w:t>
+        <w:t xml:space="preserve">Para instalar la aplicación en un dispositivo móvil con sistema operativo Android se debe abrir la aplicación de Google Play representado por el icono </w:t>
       </w:r>
       <w:r>
         <w:rPr>
@@ -1829,16 +1821,11 @@
         <w:jc w:val="center"/>
       </w:pPr>
       <w:r>
-        <w:rPr>
-          <w:rFonts w:ascii="Arial" w:hAnsi="Arial" w:cs="Arial"/>
-          <w:noProof/>
-          <w:lang w:eastAsia="es-ES"/>
-        </w:rPr>
         <w:drawing>
-          <wp:inline distT="0" distB="0" distL="0" distR="0" wp14:anchorId="4832AA23" wp14:editId="5AB5D9BA">
-            <wp:extent cx="1162800" cy="2520000"/>
-            <wp:effectExtent l="0" t="0" r="0" b="0"/>
-            <wp:docPr id="2" name="Imagen 2" descr="C:\Users\rpgdragon\Downloads\WhatsApp Image 2020-01-01 at 22.57.17.jpeg"/>
+          <wp:inline distT="0" distB="0" distL="0" distR="0" wp14:anchorId="4D2FC1A0" wp14:editId="2D1FD760">
+            <wp:extent cx="1440873" cy="3124012"/>
+            <wp:effectExtent l="0" t="0" r="6985" b="635"/>
+            <wp:docPr id="8" name="Imagen 8"/>
             <wp:cNvGraphicFramePr>
               <a:graphicFrameLocks xmlns:a="http://schemas.openxmlformats.org/drawingml/2006/main" noChangeAspect="1"/>
             </wp:cNvGraphicFramePr>
@@ -1846,36 +1833,23 @@
               <a:graphicData uri="http://schemas.openxmlformats.org/drawingml/2006/picture">
                 <pic:pic xmlns:pic="http://schemas.openxmlformats.org/drawingml/2006/picture">
                   <pic:nvPicPr>
-                    <pic:cNvPr id="0" name="Picture 3" descr="C:\Users\rpgdragon\Downloads\WhatsApp Image 2020-01-01 at 22.57.17.jpeg"/>
-                    <pic:cNvPicPr>
-                      <a:picLocks noChangeAspect="1" noChangeArrowheads="1"/>
-                    </pic:cNvPicPr>
+                    <pic:cNvPr id="1" name=""/>
+                    <pic:cNvPicPr/>
                   </pic:nvPicPr>
                   <pic:blipFill>
-                    <a:blip r:embed="rId11" cstate="print">
-                      <a:extLst>
-                        <a:ext uri="{28A0092B-C50C-407E-A947-70E740481C1C}">
-                          <a14:useLocalDpi xmlns:a14="http://schemas.microsoft.com/office/drawing/2010/main" val="0"/>
-                        </a:ext>
-                      </a:extLst>
-                    </a:blip>
-                    <a:srcRect/>
+                    <a:blip r:embed="rId11"/>
                     <a:stretch>
                       <a:fillRect/>
                     </a:stretch>
                   </pic:blipFill>
-                  <pic:spPr bwMode="auto">
+                  <pic:spPr>
                     <a:xfrm>
                       <a:off x="0" y="0"/>
-                      <a:ext cx="1162800" cy="2520000"/>
+                      <a:ext cx="1456091" cy="3157006"/>
                     </a:xfrm>
                     <a:prstGeom prst="rect">
                       <a:avLst/>
                     </a:prstGeom>
-                    <a:noFill/>
-                    <a:ln>
-                      <a:noFill/>
-                    </a:ln>
                   </pic:spPr>
                 </pic:pic>
               </a:graphicData>
@@ -1948,11 +1922,11 @@
       <w:pPr>
         <w:pStyle w:val="Ttulo2"/>
       </w:pPr>
-      <w:bookmarkStart w:id="5" w:name="_Toc28891062"/>
+      <w:bookmarkStart w:id="4" w:name="_Toc28891062"/>
       <w:r>
         <w:t>Instalación manual</w:t>
       </w:r>
-      <w:bookmarkEnd w:id="5"/>
+      <w:bookmarkEnd w:id="4"/>
     </w:p>
     <w:p>
       <w:pPr>
@@ -2022,7 +1996,14 @@
         <w:rPr>
           <w:rFonts w:ascii="Arial" w:hAnsi="Arial" w:cs="Arial"/>
         </w:rPr>
-        <w:t xml:space="preserve"> aunque se requiere seguir los siguientes pasos para poderlo conseguir. Los siguientes pasos pueden variar según la versión del dispositivo móvil, aunque son muy similares entre los mismos. Si se posee un dispositivo móvil con sistema operativo inferior a 8.0 los pasos a realizar son los siguientes:</w:t>
+        <w:t xml:space="preserve"> aunque se requiere seguir los siguientes pasos para poderlo conseguir. Los siguientes pasos pueden variar según la versión del dispositivo móvil, aunque son muy </w:t>
+      </w:r>
+      <w:r>
+        <w:rPr>
+          <w:rFonts w:ascii="Arial" w:hAnsi="Arial" w:cs="Arial"/>
+        </w:rPr>
+        <w:lastRenderedPageBreak/>
+        <w:t>similares entre los mismos. Si se posee un dispositivo móvil con sistema operativo inferior a 8.0 los pasos a realizar son los siguientes:</w:t>
       </w:r>
     </w:p>
     <w:p>
@@ -2060,7 +2041,6 @@
         <w:rPr>
           <w:rFonts w:ascii="Arial" w:hAnsi="Arial" w:cs="Arial"/>
         </w:rPr>
-        <w:lastRenderedPageBreak/>
         <w:t>Entrar en Seguridad</w:t>
       </w:r>
     </w:p>
@@ -2085,6 +2065,137 @@
     </w:p>
     <w:p>
       <w:pPr>
+        <w:jc w:val="both"/>
+        <w:rPr>
+          <w:rFonts w:ascii="Arial" w:hAnsi="Arial" w:cs="Arial"/>
+        </w:rPr>
+      </w:pPr>
+      <w:r>
+        <w:rPr>
+          <w:rFonts w:ascii="Arial" w:hAnsi="Arial" w:cs="Arial"/>
+        </w:rPr>
+        <w:t xml:space="preserve">Si se dispone de un </w:t>
+      </w:r>
+      <w:r>
+        <w:rPr>
+          <w:rFonts w:ascii="Arial" w:hAnsi="Arial" w:cs="Arial"/>
+        </w:rPr>
+        <w:t>dispositivo</w:t>
+      </w:r>
+      <w:r>
+        <w:rPr>
+          <w:rFonts w:ascii="Arial" w:hAnsi="Arial" w:cs="Arial"/>
+        </w:rPr>
+        <w:t xml:space="preserve"> móvil con versión de Android 8.0 o superior, los pasos a seguir son parecidos a los anteriores, aunque pueden variar de un dispositivo a otro. Los pasos a seguir son:</w:t>
+      </w:r>
+    </w:p>
+    <w:p>
+      <w:pPr>
+        <w:pStyle w:val="Prrafodelista"/>
+        <w:numPr>
+          <w:ilvl w:val="0"/>
+          <w:numId w:val="2"/>
+        </w:numPr>
+        <w:jc w:val="both"/>
+        <w:rPr>
+          <w:rFonts w:ascii="Arial" w:hAnsi="Arial" w:cs="Arial"/>
+        </w:rPr>
+      </w:pPr>
+      <w:r>
+        <w:rPr>
+          <w:rFonts w:ascii="Arial" w:hAnsi="Arial" w:cs="Arial"/>
+        </w:rPr>
+        <w:t>Entrar en Ajustes</w:t>
+      </w:r>
+    </w:p>
+    <w:p>
+      <w:pPr>
+        <w:pStyle w:val="Prrafodelista"/>
+        <w:numPr>
+          <w:ilvl w:val="0"/>
+          <w:numId w:val="2"/>
+        </w:numPr>
+        <w:jc w:val="both"/>
+        <w:rPr>
+          <w:rFonts w:ascii="Arial" w:hAnsi="Arial" w:cs="Arial"/>
+        </w:rPr>
+      </w:pPr>
+      <w:r>
+        <w:rPr>
+          <w:rFonts w:ascii="Arial" w:hAnsi="Arial" w:cs="Arial"/>
+        </w:rPr>
+        <w:t>Entrar en Seguridad</w:t>
+      </w:r>
+    </w:p>
+    <w:p>
+      <w:pPr>
+        <w:pStyle w:val="Prrafodelista"/>
+        <w:numPr>
+          <w:ilvl w:val="0"/>
+          <w:numId w:val="2"/>
+        </w:numPr>
+        <w:jc w:val="both"/>
+        <w:rPr>
+          <w:rFonts w:ascii="Arial" w:hAnsi="Arial" w:cs="Arial"/>
+        </w:rPr>
+      </w:pPr>
+      <w:r>
+        <w:rPr>
+          <w:rFonts w:ascii="Arial" w:hAnsi="Arial" w:cs="Arial"/>
+        </w:rPr>
+        <w:t>Buscar la opción de instalación de aplicaciones desconocidas o terceros (puede variar según el dispositivo).</w:t>
+      </w:r>
+    </w:p>
+    <w:p>
+      <w:pPr>
+        <w:pStyle w:val="Prrafodelista"/>
+        <w:numPr>
+          <w:ilvl w:val="0"/>
+          <w:numId w:val="2"/>
+        </w:numPr>
+        <w:jc w:val="both"/>
+        <w:rPr>
+          <w:rFonts w:ascii="Arial" w:hAnsi="Arial" w:cs="Arial"/>
+        </w:rPr>
+      </w:pPr>
+      <w:r>
+        <w:rPr>
+          <w:rFonts w:ascii="Arial" w:hAnsi="Arial" w:cs="Arial"/>
+        </w:rPr>
+        <w:t>Pulsar sobre la aplicación Google Chrome.</w:t>
+      </w:r>
+    </w:p>
+    <w:p>
+      <w:pPr>
+        <w:pStyle w:val="Prrafodelista"/>
+        <w:numPr>
+          <w:ilvl w:val="0"/>
+          <w:numId w:val="2"/>
+        </w:numPr>
+        <w:jc w:val="both"/>
+        <w:rPr>
+          <w:rFonts w:ascii="Arial" w:hAnsi="Arial" w:cs="Arial"/>
+        </w:rPr>
+      </w:pPr>
+      <w:r>
+        <w:rPr>
+          <w:rFonts w:ascii="Arial" w:hAnsi="Arial" w:cs="Arial"/>
+        </w:rPr>
+        <w:t>Marcar la casilla de verificación que existe en dicha ventana. Tal y como se muestra en la figura 3.</w:t>
+      </w:r>
+    </w:p>
+    <w:p>
+      <w:pPr>
+        <w:pStyle w:val="Prrafodelista"/>
+        <w:jc w:val="both"/>
+        <w:rPr>
+          <w:rFonts w:ascii="Arial" w:hAnsi="Arial" w:cs="Arial"/>
+        </w:rPr>
+      </w:pPr>
+    </w:p>
+    <w:p>
+      <w:pPr>
+        <w:pStyle w:val="Prrafodelista"/>
         <w:keepNext/>
         <w:jc w:val="center"/>
       </w:pPr>
@@ -2095,10 +2206,10 @@
           <w:lang w:eastAsia="es-ES"/>
         </w:rPr>
         <w:drawing>
-          <wp:inline distT="0" distB="0" distL="0" distR="0" wp14:anchorId="3977A7E2" wp14:editId="3E705A8D">
+          <wp:inline distT="0" distB="0" distL="0" distR="0" wp14:anchorId="774E97B4" wp14:editId="1D1ED558">
             <wp:extent cx="1162800" cy="2520000"/>
             <wp:effectExtent l="0" t="0" r="0" b="0"/>
-            <wp:docPr id="5" name="Imagen 5" descr="C:\Users\rpgdragon\Downloads\WhatsApp Image 2020-01-01 at 23.19.54.jpeg"/>
+            <wp:docPr id="6" name="Imagen 6" descr="C:\Users\rpgdragon\Downloads\WhatsApp Image 2020-01-01 at 23.38.00.jpeg"/>
             <wp:cNvGraphicFramePr>
               <a:graphicFrameLocks xmlns:a="http://schemas.openxmlformats.org/drawingml/2006/main" noChangeAspect="1"/>
             </wp:cNvGraphicFramePr>
@@ -2106,7 +2217,7 @@
               <a:graphicData uri="http://schemas.openxmlformats.org/drawingml/2006/picture">
                 <pic:pic xmlns:pic="http://schemas.openxmlformats.org/drawingml/2006/picture">
                   <pic:nvPicPr>
-                    <pic:cNvPr id="0" name="Picture 5" descr="C:\Users\rpgdragon\Downloads\WhatsApp Image 2020-01-01 at 23.19.54.jpeg"/>
+                    <pic:cNvPr id="0" name="Picture 6" descr="C:\Users\rpgdragon\Downloads\WhatsApp Image 2020-01-01 at 23.38.00.jpeg"/>
                     <pic:cNvPicPr>
                       <a:picLocks noChangeAspect="1" noChangeArrowheads="1"/>
                     </pic:cNvPicPr>
@@ -2168,7 +2279,7 @@
         <w:rPr>
           <w:noProof/>
         </w:rPr>
-        <w:t>2</w:t>
+        <w:t>3</w:t>
       </w:r>
       <w:r>
         <w:rPr>
@@ -2177,7 +2288,7 @@
         <w:fldChar w:fldCharType="end"/>
       </w:r>
       <w:r>
-        <w:t xml:space="preserve"> - Google Play tras instalar la aplicación</w:t>
+        <w:t xml:space="preserve"> - Aplicaciones Desconocidas en Google Chrome</w:t>
       </w:r>
     </w:p>
     <w:p>
@@ -2191,235 +2302,6 @@
         <w:rPr>
           <w:rFonts w:ascii="Arial" w:hAnsi="Arial" w:cs="Arial"/>
         </w:rPr>
-        <w:t xml:space="preserve">Si se dispone de un </w:t>
-      </w:r>
-      <w:r>
-        <w:rPr>
-          <w:rFonts w:ascii="Arial" w:hAnsi="Arial" w:cs="Arial"/>
-        </w:rPr>
-        <w:t>dispositivo</w:t>
-      </w:r>
-      <w:r>
-        <w:rPr>
-          <w:rFonts w:ascii="Arial" w:hAnsi="Arial" w:cs="Arial"/>
-        </w:rPr>
-        <w:t xml:space="preserve"> móvil con versión de Android 8.0 o superior, los pasos a seguir son parecidos a los anteriores, aunque pueden variar de un dispositivo a otro. Los pasos a seguir son:</w:t>
-      </w:r>
-    </w:p>
-    <w:p>
-      <w:pPr>
-        <w:pStyle w:val="Prrafodelista"/>
-        <w:numPr>
-          <w:ilvl w:val="0"/>
-          <w:numId w:val="2"/>
-        </w:numPr>
-        <w:jc w:val="both"/>
-        <w:rPr>
-          <w:rFonts w:ascii="Arial" w:hAnsi="Arial" w:cs="Arial"/>
-        </w:rPr>
-      </w:pPr>
-      <w:r>
-        <w:rPr>
-          <w:rFonts w:ascii="Arial" w:hAnsi="Arial" w:cs="Arial"/>
-        </w:rPr>
-        <w:t>Entrar en Ajustes</w:t>
-      </w:r>
-    </w:p>
-    <w:p>
-      <w:pPr>
-        <w:pStyle w:val="Prrafodelista"/>
-        <w:numPr>
-          <w:ilvl w:val="0"/>
-          <w:numId w:val="2"/>
-        </w:numPr>
-        <w:jc w:val="both"/>
-        <w:rPr>
-          <w:rFonts w:ascii="Arial" w:hAnsi="Arial" w:cs="Arial"/>
-        </w:rPr>
-      </w:pPr>
-      <w:r>
-        <w:rPr>
-          <w:rFonts w:ascii="Arial" w:hAnsi="Arial" w:cs="Arial"/>
-        </w:rPr>
-        <w:t>Entrar en Seguridad</w:t>
-      </w:r>
-    </w:p>
-    <w:p>
-      <w:pPr>
-        <w:pStyle w:val="Prrafodelista"/>
-        <w:numPr>
-          <w:ilvl w:val="0"/>
-          <w:numId w:val="2"/>
-        </w:numPr>
-        <w:jc w:val="both"/>
-        <w:rPr>
-          <w:rFonts w:ascii="Arial" w:hAnsi="Arial" w:cs="Arial"/>
-        </w:rPr>
-      </w:pPr>
-      <w:r>
-        <w:rPr>
-          <w:rFonts w:ascii="Arial" w:hAnsi="Arial" w:cs="Arial"/>
-        </w:rPr>
-        <w:t>Buscar la opción de instalación de aplicaciones desconocidas o terceros (puede variar según el dispositivo).</w:t>
-      </w:r>
-    </w:p>
-    <w:p>
-      <w:pPr>
-        <w:pStyle w:val="Prrafodelista"/>
-        <w:numPr>
-          <w:ilvl w:val="0"/>
-          <w:numId w:val="2"/>
-        </w:numPr>
-        <w:jc w:val="both"/>
-        <w:rPr>
-          <w:rFonts w:ascii="Arial" w:hAnsi="Arial" w:cs="Arial"/>
-        </w:rPr>
-      </w:pPr>
-      <w:r>
-        <w:rPr>
-          <w:rFonts w:ascii="Arial" w:hAnsi="Arial" w:cs="Arial"/>
-        </w:rPr>
-        <w:t>Pulsar sobre la aplicación Google Chrome.</w:t>
-      </w:r>
-    </w:p>
-    <w:p>
-      <w:pPr>
-        <w:pStyle w:val="Prrafodelista"/>
-        <w:numPr>
-          <w:ilvl w:val="0"/>
-          <w:numId w:val="2"/>
-        </w:numPr>
-        <w:jc w:val="both"/>
-        <w:rPr>
-          <w:rFonts w:ascii="Arial" w:hAnsi="Arial" w:cs="Arial"/>
-        </w:rPr>
-      </w:pPr>
-      <w:r>
-        <w:rPr>
-          <w:rFonts w:ascii="Arial" w:hAnsi="Arial" w:cs="Arial"/>
-        </w:rPr>
-        <w:t>Marcar la casilla de verificación que existe en dicha ventana. Tal y como se muestra en la figura 3.</w:t>
-      </w:r>
-    </w:p>
-    <w:p>
-      <w:pPr>
-        <w:pStyle w:val="Prrafodelista"/>
-        <w:jc w:val="both"/>
-        <w:rPr>
-          <w:rFonts w:ascii="Arial" w:hAnsi="Arial" w:cs="Arial"/>
-        </w:rPr>
-      </w:pPr>
-    </w:p>
-    <w:p>
-      <w:pPr>
-        <w:pStyle w:val="Prrafodelista"/>
-        <w:keepNext/>
-        <w:jc w:val="center"/>
-      </w:pPr>
-      <w:r>
-        <w:rPr>
-          <w:rFonts w:ascii="Arial" w:hAnsi="Arial" w:cs="Arial"/>
-          <w:noProof/>
-          <w:lang w:eastAsia="es-ES"/>
-        </w:rPr>
-        <w:drawing>
-          <wp:inline distT="0" distB="0" distL="0" distR="0" wp14:anchorId="774E97B4" wp14:editId="1D1ED558">
-            <wp:extent cx="1162800" cy="2520000"/>
-            <wp:effectExtent l="0" t="0" r="0" b="0"/>
-            <wp:docPr id="6" name="Imagen 6" descr="C:\Users\rpgdragon\Downloads\WhatsApp Image 2020-01-01 at 23.38.00.jpeg"/>
-            <wp:cNvGraphicFramePr>
-              <a:graphicFrameLocks xmlns:a="http://schemas.openxmlformats.org/drawingml/2006/main" noChangeAspect="1"/>
-            </wp:cNvGraphicFramePr>
-            <a:graphic xmlns:a="http://schemas.openxmlformats.org/drawingml/2006/main">
-              <a:graphicData uri="http://schemas.openxmlformats.org/drawingml/2006/picture">
-                <pic:pic xmlns:pic="http://schemas.openxmlformats.org/drawingml/2006/picture">
-                  <pic:nvPicPr>
-                    <pic:cNvPr id="0" name="Picture 6" descr="C:\Users\rpgdragon\Downloads\WhatsApp Image 2020-01-01 at 23.38.00.jpeg"/>
-                    <pic:cNvPicPr>
-                      <a:picLocks noChangeAspect="1" noChangeArrowheads="1"/>
-                    </pic:cNvPicPr>
-                  </pic:nvPicPr>
-                  <pic:blipFill>
-                    <a:blip r:embed="rId13" cstate="print">
-                      <a:extLst>
-                        <a:ext uri="{28A0092B-C50C-407E-A947-70E740481C1C}">
-                          <a14:useLocalDpi xmlns:a14="http://schemas.microsoft.com/office/drawing/2010/main" val="0"/>
-                        </a:ext>
-                      </a:extLst>
-                    </a:blip>
-                    <a:srcRect/>
-                    <a:stretch>
-                      <a:fillRect/>
-                    </a:stretch>
-                  </pic:blipFill>
-                  <pic:spPr bwMode="auto">
-                    <a:xfrm>
-                      <a:off x="0" y="0"/>
-                      <a:ext cx="1162800" cy="2520000"/>
-                    </a:xfrm>
-                    <a:prstGeom prst="rect">
-                      <a:avLst/>
-                    </a:prstGeom>
-                    <a:noFill/>
-                    <a:ln>
-                      <a:noFill/>
-                    </a:ln>
-                  </pic:spPr>
-                </pic:pic>
-              </a:graphicData>
-            </a:graphic>
-          </wp:inline>
-        </w:drawing>
-      </w:r>
-    </w:p>
-    <w:p>
-      <w:pPr>
-        <w:pStyle w:val="Descripcin"/>
-        <w:jc w:val="center"/>
-        <w:rPr>
-          <w:rFonts w:ascii="Arial" w:hAnsi="Arial" w:cs="Arial"/>
-        </w:rPr>
-      </w:pPr>
-      <w:r>
-        <w:t xml:space="preserve">Figura </w:t>
-      </w:r>
-      <w:r>
-        <w:fldChar w:fldCharType="begin"/>
-      </w:r>
-      <w:r>
-        <w:instrText xml:space="preserve"> SEQ Figura \* ARABIC </w:instrText>
-      </w:r>
-      <w:r>
-        <w:fldChar w:fldCharType="separate"/>
-      </w:r>
-      <w:r>
-        <w:rPr>
-          <w:noProof/>
-        </w:rPr>
-        <w:t>3</w:t>
-      </w:r>
-      <w:r>
-        <w:rPr>
-          <w:noProof/>
-        </w:rPr>
-        <w:fldChar w:fldCharType="end"/>
-      </w:r>
-      <w:r>
-        <w:t xml:space="preserve"> - Aplicaciones Desconocidas en Google Chrome</w:t>
-      </w:r>
-    </w:p>
-    <w:p>
-      <w:pPr>
-        <w:jc w:val="both"/>
-        <w:rPr>
-          <w:rFonts w:ascii="Arial" w:hAnsi="Arial" w:cs="Arial"/>
-        </w:rPr>
-      </w:pPr>
-      <w:r>
-        <w:rPr>
-          <w:rFonts w:ascii="Arial" w:hAnsi="Arial" w:cs="Arial"/>
-        </w:rPr>
-        <w:lastRenderedPageBreak/>
         <w:t xml:space="preserve">Independientemente de la versión de la versión de Android que se utilice, copie al dispositivo móvil o descargue utilizando el navegador o aplicación </w:t>
       </w:r>
       <w:r>
@@ -2466,11 +2348,11 @@
       <w:pPr>
         <w:pStyle w:val="Ttulo2"/>
       </w:pPr>
-      <w:bookmarkStart w:id="6" w:name="_Toc28891063"/>
+      <w:bookmarkStart w:id="5" w:name="_Toc28891063"/>
       <w:r>
         <w:t>Desinstalación</w:t>
       </w:r>
-      <w:bookmarkEnd w:id="6"/>
+      <w:bookmarkEnd w:id="5"/>
     </w:p>
     <w:p>
       <w:pPr>
@@ -2587,19 +2469,8 @@
         </w:rPr>
         <w:t xml:space="preserve"> Con esto la aplicación será removida completamente del ordenador.</w:t>
       </w:r>
-    </w:p>
-    <w:p>
-      <w:pPr>
-        <w:rPr>
-          <w:rFonts w:asciiTheme="majorHAnsi" w:eastAsiaTheme="majorEastAsia" w:hAnsiTheme="majorHAnsi" w:cstheme="majorBidi"/>
-          <w:color w:val="2E74B5" w:themeColor="accent1" w:themeShade="BF"/>
-          <w:sz w:val="32"/>
-          <w:szCs w:val="32"/>
-        </w:rPr>
-      </w:pPr>
-      <w:r>
-        <w:br w:type="page"/>
-      </w:r>
+      <w:bookmarkStart w:id="6" w:name="_GoBack"/>
+      <w:bookmarkEnd w:id="6"/>
     </w:p>
     <w:p>
       <w:pPr>
@@ -3097,7 +2968,7 @@
         </w:rPr>
         <w:t> </w:t>
       </w:r>
-      <w:hyperlink r:id="rId14" w:history="1">
+      <w:hyperlink r:id="rId13" w:history="1">
         <w:r>
           <w:rPr>
             <w:rStyle w:val="Hipervnculo"/>
@@ -3112,7 +2983,7 @@
         </w:rPr>
         <w:t> from </w:t>
       </w:r>
-      <w:hyperlink r:id="rId15" w:tgtFrame="_blank" w:history="1">
+      <w:hyperlink r:id="rId14" w:tgtFrame="_blank" w:history="1">
         <w:r>
           <w:rPr>
             <w:rStyle w:val="Hipervnculo"/>
@@ -3161,7 +3032,7 @@
 </file>
 
 <file path=word/numbering.xml><?xml version="1.0" encoding="utf-8"?>
-<w:numbering xmlns:wpc="http://schemas.microsoft.com/office/word/2010/wordprocessingCanvas" xmlns:cx="http://schemas.microsoft.com/office/drawing/2014/chartex" xmlns:cx1="http://schemas.microsoft.com/office/drawing/2015/9/8/chartex" xmlns:cx2="http://schemas.microsoft.com/office/drawing/2015/10/21/chartex" xmlns:cx3="http://schemas.microsoft.com/office/drawing/2016/5/9/chartex" xmlns:cx4="http://schemas.microsoft.com/office/drawing/2016/5/10/chartex" xmlns:cx5="http://schemas.microsoft.com/office/drawing/2016/5/11/chartex" xmlns:cx6="http://schemas.microsoft.com/office/drawing/2016/5/12/chartex" xmlns:cx7="http://schemas.microsoft.com/office/drawing/2016/5/13/chartex" xmlns:cx8="http://schemas.microsoft.com/office/drawing/2016/5/14/chartex" xmlns:mc="http://schemas.openxmlformats.org/markup-compatibility/2006" xmlns:aink="http://schemas.microsoft.com/office/drawing/2016/ink" xmlns:am3d="http://schemas.microsoft.com/office/drawing/2017/model3d" xmlns:o="urn:schemas-microsoft-com:office:office" xmlns:r="http://schemas.openxmlformats.org/officeDocument/2006/relationships" xmlns:m="http://schemas.openxmlformats.org/officeDocument/2006/math" xmlns:v="urn:schemas-microsoft-com:vml" xmlns:wp14="http://schemas.microsoft.com/office/word/2010/wordprocessingDrawing" xmlns:wp="http://schemas.openxmlformats.org/drawingml/2006/wordprocessingDrawing" xmlns:w10="urn:schemas-microsoft-com:office:word" xmlns:w="http://schemas.openxmlformats.org/wordprocessingml/2006/main" xmlns:w14="http://schemas.microsoft.com/office/word/2010/wordml" xmlns:w15="http://schemas.microsoft.com/office/word/2012/wordml" xmlns:w16cid="http://schemas.microsoft.com/office/word/2016/wordml/cid" xmlns:w16se="http://schemas.microsoft.com/office/word/2015/wordml/symex" xmlns:wpg="http://schemas.microsoft.com/office/word/2010/wordprocessingGroup" xmlns:wpi="http://schemas.microsoft.com/office/word/2010/wordprocessingInk" xmlns:wne="http://schemas.microsoft.com/office/word/2006/wordml" xmlns:wps="http://schemas.microsoft.com/office/word/2010/wordprocessingShape" mc:Ignorable="w14 w15 w16se w16cid wp14">
+<w:numbering xmlns:wpc="http://schemas.microsoft.com/office/word/2010/wordprocessingCanvas" xmlns:cx="http://schemas.microsoft.com/office/drawing/2014/chartex" xmlns:mc="http://schemas.openxmlformats.org/markup-compatibility/2006" xmlns:o="urn:schemas-microsoft-com:office:office" xmlns:r="http://schemas.openxmlformats.org/officeDocument/2006/relationships" xmlns:m="http://schemas.openxmlformats.org/officeDocument/2006/math" xmlns:v="urn:schemas-microsoft-com:vml" xmlns:wp14="http://schemas.microsoft.com/office/word/2010/wordprocessingDrawing" xmlns:wp="http://schemas.openxmlformats.org/drawingml/2006/wordprocessingDrawing" xmlns:w10="urn:schemas-microsoft-com:office:word" xmlns:w="http://schemas.openxmlformats.org/wordprocessingml/2006/main" xmlns:w14="http://schemas.microsoft.com/office/word/2010/wordml" xmlns:w15="http://schemas.microsoft.com/office/word/2012/wordml" xmlns:w16se="http://schemas.microsoft.com/office/word/2015/wordml/symex" xmlns:wpg="http://schemas.microsoft.com/office/word/2010/wordprocessingGroup" xmlns:wpi="http://schemas.microsoft.com/office/word/2010/wordprocessingInk" xmlns:wne="http://schemas.microsoft.com/office/word/2006/wordml" xmlns:wps="http://schemas.microsoft.com/office/word/2010/wordprocessingShape" mc:Ignorable="w14 w15 w16se wp14">
   <w:abstractNum w:abstractNumId="0" w15:restartNumberingAfterBreak="0">
     <w:nsid w:val="48744F55"/>
     <w:multiLevelType w:val="hybridMultilevel"/>
@@ -3398,7 +3269,7 @@
 </file>
 
 <file path=word/styles.xml><?xml version="1.0" encoding="utf-8"?>
-<w:styles xmlns:mc="http://schemas.openxmlformats.org/markup-compatibility/2006" xmlns:r="http://schemas.openxmlformats.org/officeDocument/2006/relationships" xmlns:w="http://schemas.openxmlformats.org/wordprocessingml/2006/main" xmlns:w14="http://schemas.microsoft.com/office/word/2010/wordml" xmlns:w15="http://schemas.microsoft.com/office/word/2012/wordml" xmlns:w16cid="http://schemas.microsoft.com/office/word/2016/wordml/cid" xmlns:w16se="http://schemas.microsoft.com/office/word/2015/wordml/symex" mc:Ignorable="w14 w15 w16se w16cid">
+<w:styles xmlns:mc="http://schemas.openxmlformats.org/markup-compatibility/2006" xmlns:r="http://schemas.openxmlformats.org/officeDocument/2006/relationships" xmlns:w="http://schemas.openxmlformats.org/wordprocessingml/2006/main" xmlns:w14="http://schemas.microsoft.com/office/word/2010/wordml" xmlns:w15="http://schemas.microsoft.com/office/word/2012/wordml" xmlns:w16se="http://schemas.microsoft.com/office/word/2015/wordml/symex" mc:Ignorable="w14 w15 w16se">
   <w:docDefaults>
     <w:rPrDefault>
       <w:rPr>
@@ -3414,7 +3285,7 @@
       </w:pPr>
     </w:pPrDefault>
   </w:docDefaults>
-  <w:latentStyles w:defLockedState="0" w:defUIPriority="99" w:defSemiHidden="0" w:defUnhideWhenUsed="0" w:defQFormat="0" w:count="375">
+  <w:latentStyles w:defLockedState="0" w:defUIPriority="99" w:defSemiHidden="0" w:defUnhideWhenUsed="0" w:defQFormat="0" w:count="371">
     <w:lsdException w:name="Normal" w:uiPriority="0" w:qFormat="1"/>
     <w:lsdException w:name="heading 1" w:uiPriority="9" w:qFormat="1"/>
     <w:lsdException w:name="heading 2" w:semiHidden="1" w:uiPriority="9" w:unhideWhenUsed="1" w:qFormat="1"/>
@@ -3520,6 +3391,7 @@
     <w:lsdException w:name="HTML Sample" w:semiHidden="1" w:unhideWhenUsed="1"/>
     <w:lsdException w:name="HTML Typewriter" w:semiHidden="1" w:unhideWhenUsed="1"/>
     <w:lsdException w:name="HTML Variable" w:semiHidden="1" w:unhideWhenUsed="1"/>
+    <w:lsdException w:name="Normal Table" w:semiHidden="1" w:unhideWhenUsed="1"/>
     <w:lsdException w:name="annotation subject" w:semiHidden="1" w:unhideWhenUsed="1"/>
     <w:lsdException w:name="No List" w:semiHidden="1" w:unhideWhenUsed="1"/>
     <w:lsdException w:name="Outline List 1" w:semiHidden="1" w:unhideWhenUsed="1"/>
@@ -3563,8 +3435,10 @@
     <w:lsdException w:name="Table Elegant" w:semiHidden="1" w:unhideWhenUsed="1"/>
     <w:lsdException w:name="Table Professional" w:semiHidden="1" w:unhideWhenUsed="1"/>
     <w:lsdException w:name="Table Subtle 1" w:semiHidden="1" w:unhideWhenUsed="1"/>
+    <w:lsdException w:name="Table Subtle 2" w:semiHidden="1" w:unhideWhenUsed="1"/>
     <w:lsdException w:name="Table Web 1" w:semiHidden="1" w:unhideWhenUsed="1"/>
     <w:lsdException w:name="Table Web 2" w:semiHidden="1" w:unhideWhenUsed="1"/>
+    <w:lsdException w:name="Table Web 3" w:semiHidden="1" w:unhideWhenUsed="1"/>
     <w:lsdException w:name="Balloon Text" w:semiHidden="1" w:unhideWhenUsed="1"/>
     <w:lsdException w:name="Table Grid" w:uiPriority="39"/>
     <w:lsdException w:name="Table Theme" w:semiHidden="1" w:unhideWhenUsed="1"/>
@@ -3783,10 +3657,6 @@
     <w:lsdException w:name="List Table 5 Dark Accent 6" w:uiPriority="50"/>
     <w:lsdException w:name="List Table 6 Colorful Accent 6" w:uiPriority="51"/>
     <w:lsdException w:name="List Table 7 Colorful Accent 6" w:uiPriority="52"/>
-    <w:lsdException w:name="Mention" w:semiHidden="1" w:unhideWhenUsed="1"/>
-    <w:lsdException w:name="Smart Hyperlink" w:semiHidden="1" w:unhideWhenUsed="1"/>
-    <w:lsdException w:name="Hashtag" w:semiHidden="1" w:unhideWhenUsed="1"/>
-    <w:lsdException w:name="Unresolved Mention" w:semiHidden="1" w:unhideWhenUsed="1"/>
   </w:latentStyles>
   <w:style w:type="paragraph" w:default="1" w:styleId="Normal">
     <w:name w:val="Normal"/>
@@ -3981,7 +3851,7 @@
       </w:tblBorders>
     </w:tblPr>
   </w:style>
-  <w:style w:type="table" w:styleId="Tablaconcuadrcula1clara">
+  <w:style w:type="table" w:styleId="Tabladecuadrcula1clara">
     <w:name w:val="Grid Table 1 Light"/>
     <w:basedOn w:val="Tablanormal"/>
     <w:uiPriority w:val="46"/>
@@ -4074,7 +3944,7 @@
 </file>
 
 <file path=word/glossary/document.xml><?xml version="1.0" encoding="utf-8"?>
-<w:glossaryDocument xmlns:wpc="http://schemas.microsoft.com/office/word/2010/wordprocessingCanvas" xmlns:cx="http://schemas.microsoft.com/office/drawing/2014/chartex" xmlns:cx1="http://schemas.microsoft.com/office/drawing/2015/9/8/chartex" xmlns:cx2="http://schemas.microsoft.com/office/drawing/2015/10/21/chartex" xmlns:cx3="http://schemas.microsoft.com/office/drawing/2016/5/9/chartex" xmlns:cx4="http://schemas.microsoft.com/office/drawing/2016/5/10/chartex" xmlns:cx5="http://schemas.microsoft.com/office/drawing/2016/5/11/chartex" xmlns:cx6="http://schemas.microsoft.com/office/drawing/2016/5/12/chartex" xmlns:cx7="http://schemas.microsoft.com/office/drawing/2016/5/13/chartex" xmlns:cx8="http://schemas.microsoft.com/office/drawing/2016/5/14/chartex" xmlns:mc="http://schemas.openxmlformats.org/markup-compatibility/2006" xmlns:aink="http://schemas.microsoft.com/office/drawing/2016/ink" xmlns:am3d="http://schemas.microsoft.com/office/drawing/2017/model3d" xmlns:o="urn:schemas-microsoft-com:office:office" xmlns:r="http://schemas.openxmlformats.org/officeDocument/2006/relationships" xmlns:m="http://schemas.openxmlformats.org/officeDocument/2006/math" xmlns:v="urn:schemas-microsoft-com:vml" xmlns:wp14="http://schemas.microsoft.com/office/word/2010/wordprocessingDrawing" xmlns:wp="http://schemas.openxmlformats.org/drawingml/2006/wordprocessingDrawing" xmlns:w10="urn:schemas-microsoft-com:office:word" xmlns:w="http://schemas.openxmlformats.org/wordprocessingml/2006/main" xmlns:w14="http://schemas.microsoft.com/office/word/2010/wordml" xmlns:w15="http://schemas.microsoft.com/office/word/2012/wordml" xmlns:w16cid="http://schemas.microsoft.com/office/word/2016/wordml/cid" xmlns:w16se="http://schemas.microsoft.com/office/word/2015/wordml/symex" xmlns:wpg="http://schemas.microsoft.com/office/word/2010/wordprocessingGroup" xmlns:wpi="http://schemas.microsoft.com/office/word/2010/wordprocessingInk" xmlns:wne="http://schemas.microsoft.com/office/word/2006/wordml" xmlns:wps="http://schemas.microsoft.com/office/word/2010/wordprocessingShape" mc:Ignorable="w14 w15 w16se w16cid wp14">
+<w:glossaryDocument xmlns:wpc="http://schemas.microsoft.com/office/word/2010/wordprocessingCanvas" xmlns:cx="http://schemas.microsoft.com/office/drawing/2014/chartex" xmlns:mc="http://schemas.openxmlformats.org/markup-compatibility/2006" xmlns:o="urn:schemas-microsoft-com:office:office" xmlns:r="http://schemas.openxmlformats.org/officeDocument/2006/relationships" xmlns:m="http://schemas.openxmlformats.org/officeDocument/2006/math" xmlns:v="urn:schemas-microsoft-com:vml" xmlns:wp14="http://schemas.microsoft.com/office/word/2010/wordprocessingDrawing" xmlns:wp="http://schemas.openxmlformats.org/drawingml/2006/wordprocessingDrawing" xmlns:w10="urn:schemas-microsoft-com:office:word" xmlns:w="http://schemas.openxmlformats.org/wordprocessingml/2006/main" xmlns:w14="http://schemas.microsoft.com/office/word/2010/wordml" xmlns:w15="http://schemas.microsoft.com/office/word/2012/wordml" xmlns:w16se="http://schemas.microsoft.com/office/word/2015/wordml/symex" xmlns:wpg="http://schemas.microsoft.com/office/word/2010/wordprocessingGroup" xmlns:wpi="http://schemas.microsoft.com/office/word/2010/wordprocessingInk" xmlns:wne="http://schemas.microsoft.com/office/word/2006/wordml" xmlns:wps="http://schemas.microsoft.com/office/word/2010/wordprocessingShape" mc:Ignorable="w14 w15 w16se wp14">
   <w:docParts>
     <w:docPart>
       <w:docPartPr>
@@ -4100,7 +3970,7 @@
             <w:rPr>
               <w:rFonts w:asciiTheme="majorHAnsi" w:eastAsiaTheme="majorEastAsia" w:hAnsiTheme="majorHAnsi" w:cstheme="majorBidi"/>
               <w:caps/>
-              <w:color w:val="4472C4" w:themeColor="accent1"/>
+              <w:color w:val="5B9BD5" w:themeColor="accent1"/>
               <w:sz w:val="80"/>
               <w:szCs w:val="80"/>
               <w:lang w:val="es-ES"/>
@@ -4132,7 +4002,7 @@
           </w:pPr>
           <w:r>
             <w:rPr>
-              <w:color w:val="4472C4" w:themeColor="accent1"/>
+              <w:color w:val="5B9BD5" w:themeColor="accent1"/>
               <w:sz w:val="28"/>
               <w:szCs w:val="28"/>
               <w:lang w:val="es-ES"/>
@@ -4147,7 +4017,7 @@
 </file>
 
 <file path=word/glossary/fontTable.xml><?xml version="1.0" encoding="utf-8"?>
-<w:fonts xmlns:mc="http://schemas.openxmlformats.org/markup-compatibility/2006" xmlns:r="http://schemas.openxmlformats.org/officeDocument/2006/relationships" xmlns:w="http://schemas.openxmlformats.org/wordprocessingml/2006/main" xmlns:w14="http://schemas.microsoft.com/office/word/2010/wordml" xmlns:w15="http://schemas.microsoft.com/office/word/2012/wordml" xmlns:w16cid="http://schemas.microsoft.com/office/word/2016/wordml/cid" xmlns:w16se="http://schemas.microsoft.com/office/word/2015/wordml/symex" mc:Ignorable="w14 w15 w16se w16cid">
+<w:fonts xmlns:mc="http://schemas.openxmlformats.org/markup-compatibility/2006" xmlns:r="http://schemas.openxmlformats.org/officeDocument/2006/relationships" xmlns:w="http://schemas.openxmlformats.org/wordprocessingml/2006/main" xmlns:w14="http://schemas.microsoft.com/office/word/2010/wordml" xmlns:w15="http://schemas.microsoft.com/office/word/2012/wordml" xmlns:w16se="http://schemas.microsoft.com/office/word/2015/wordml/symex" mc:Ignorable="w14 w15 w16se">
   <w:font w:name="Arial">
     <w:panose1 w:val="020B0604020202020204"/>
     <w:charset w:val="00"/>
@@ -4201,7 +4071,7 @@
 </file>
 
 <file path=word/glossary/settings.xml><?xml version="1.0" encoding="utf-8"?>
-<w:settings xmlns:mc="http://schemas.openxmlformats.org/markup-compatibility/2006" xmlns:o="urn:schemas-microsoft-com:office:office" xmlns:r="http://schemas.openxmlformats.org/officeDocument/2006/relationships" xmlns:m="http://schemas.openxmlformats.org/officeDocument/2006/math" xmlns:v="urn:schemas-microsoft-com:vml" xmlns:w10="urn:schemas-microsoft-com:office:word" xmlns:w="http://schemas.openxmlformats.org/wordprocessingml/2006/main" xmlns:w14="http://schemas.microsoft.com/office/word/2010/wordml" xmlns:w15="http://schemas.microsoft.com/office/word/2012/wordml" xmlns:w16cid="http://schemas.microsoft.com/office/word/2016/wordml/cid" xmlns:w16se="http://schemas.microsoft.com/office/word/2015/wordml/symex" xmlns:sl="http://schemas.openxmlformats.org/schemaLibrary/2006/main" mc:Ignorable="w14 w15 w16se w16cid">
+<w:settings xmlns:mc="http://schemas.openxmlformats.org/markup-compatibility/2006" xmlns:o="urn:schemas-microsoft-com:office:office" xmlns:r="http://schemas.openxmlformats.org/officeDocument/2006/relationships" xmlns:m="http://schemas.openxmlformats.org/officeDocument/2006/math" xmlns:v="urn:schemas-microsoft-com:vml" xmlns:w10="urn:schemas-microsoft-com:office:word" xmlns:w="http://schemas.openxmlformats.org/wordprocessingml/2006/main" xmlns:w14="http://schemas.microsoft.com/office/word/2010/wordml" xmlns:w15="http://schemas.microsoft.com/office/word/2012/wordml" xmlns:w16se="http://schemas.microsoft.com/office/word/2015/wordml/symex" xmlns:sl="http://schemas.openxmlformats.org/schemaLibrary/2006/main" mc:Ignorable="w14 w15 w16se">
   <w:view w:val="normal"/>
   <w:defaultTabStop w:val="720"/>
   <w:hyphenationZone w:val="425"/>
@@ -4213,7 +4083,6 @@
     <w:compatSetting w:name="enableOpenTypeFeatures" w:uri="http://schemas.microsoft.com/office/word" w:val="1"/>
     <w:compatSetting w:name="doNotFlipMirrorIndents" w:uri="http://schemas.microsoft.com/office/word" w:val="1"/>
     <w:compatSetting w:name="differentiateMultirowTableHeaders" w:uri="http://schemas.microsoft.com/office/word" w:val="1"/>
-    <w:compatSetting w:name="useWord2013TrackBottomHyphenation" w:uri="http://schemas.microsoft.com/office/word" w:val="1"/>
   </w:compat>
   <w:rsids>
     <w:rsidRoot w:val="00BC528C"/>
@@ -4221,6 +4090,7 @@
     <w:rsid w:val="005510B7"/>
     <w:rsid w:val="00563FB4"/>
     <w:rsid w:val="00586658"/>
+    <w:rsid w:val="005F5380"/>
     <w:rsid w:val="00AA032A"/>
     <w:rsid w:val="00BC528C"/>
     <w:rsid w:val="00EF1FE0"/>
@@ -4249,7 +4119,7 @@
 </file>
 
 <file path=word/glossary/styles.xml><?xml version="1.0" encoding="utf-8"?>
-<w:styles xmlns:mc="http://schemas.openxmlformats.org/markup-compatibility/2006" xmlns:r="http://schemas.openxmlformats.org/officeDocument/2006/relationships" xmlns:w="http://schemas.openxmlformats.org/wordprocessingml/2006/main" xmlns:w14="http://schemas.microsoft.com/office/word/2010/wordml" xmlns:w15="http://schemas.microsoft.com/office/word/2012/wordml" xmlns:w16cid="http://schemas.microsoft.com/office/word/2016/wordml/cid" xmlns:w16se="http://schemas.microsoft.com/office/word/2015/wordml/symex" mc:Ignorable="w14 w15 w16se w16cid">
+<w:styles xmlns:mc="http://schemas.openxmlformats.org/markup-compatibility/2006" xmlns:r="http://schemas.openxmlformats.org/officeDocument/2006/relationships" xmlns:w="http://schemas.openxmlformats.org/wordprocessingml/2006/main" xmlns:w14="http://schemas.microsoft.com/office/word/2010/wordml" xmlns:w15="http://schemas.microsoft.com/office/word/2012/wordml" xmlns:w16se="http://schemas.microsoft.com/office/word/2015/wordml/symex" mc:Ignorable="w14 w15 w16se">
   <w:docDefaults>
     <w:rPrDefault>
       <w:rPr>
@@ -4265,7 +4135,7 @@
       </w:pPr>
     </w:pPrDefault>
   </w:docDefaults>
-  <w:latentStyles w:defLockedState="0" w:defUIPriority="99" w:defSemiHidden="0" w:defUnhideWhenUsed="0" w:defQFormat="0" w:count="375">
+  <w:latentStyles w:defLockedState="0" w:defUIPriority="99" w:defSemiHidden="0" w:defUnhideWhenUsed="0" w:defQFormat="0" w:count="371">
     <w:lsdException w:name="Normal" w:uiPriority="0" w:qFormat="1"/>
     <w:lsdException w:name="heading 1" w:uiPriority="9" w:qFormat="1"/>
     <w:lsdException w:name="heading 2" w:semiHidden="1" w:uiPriority="9" w:unhideWhenUsed="1" w:qFormat="1"/>
@@ -4371,6 +4241,7 @@
     <w:lsdException w:name="HTML Sample" w:semiHidden="1" w:unhideWhenUsed="1"/>
     <w:lsdException w:name="HTML Typewriter" w:semiHidden="1" w:unhideWhenUsed="1"/>
     <w:lsdException w:name="HTML Variable" w:semiHidden="1" w:unhideWhenUsed="1"/>
+    <w:lsdException w:name="Normal Table" w:semiHidden="1" w:unhideWhenUsed="1"/>
     <w:lsdException w:name="annotation subject" w:semiHidden="1" w:unhideWhenUsed="1"/>
     <w:lsdException w:name="No List" w:semiHidden="1" w:unhideWhenUsed="1"/>
     <w:lsdException w:name="Outline List 1" w:semiHidden="1" w:unhideWhenUsed="1"/>
@@ -4414,8 +4285,10 @@
     <w:lsdException w:name="Table Elegant" w:semiHidden="1" w:unhideWhenUsed="1"/>
     <w:lsdException w:name="Table Professional" w:semiHidden="1" w:unhideWhenUsed="1"/>
     <w:lsdException w:name="Table Subtle 1" w:semiHidden="1" w:unhideWhenUsed="1"/>
+    <w:lsdException w:name="Table Subtle 2" w:semiHidden="1" w:unhideWhenUsed="1"/>
     <w:lsdException w:name="Table Web 1" w:semiHidden="1" w:unhideWhenUsed="1"/>
     <w:lsdException w:name="Table Web 2" w:semiHidden="1" w:unhideWhenUsed="1"/>
+    <w:lsdException w:name="Table Web 3" w:semiHidden="1" w:unhideWhenUsed="1"/>
     <w:lsdException w:name="Balloon Text" w:semiHidden="1" w:unhideWhenUsed="1"/>
     <w:lsdException w:name="Table Grid" w:uiPriority="39"/>
     <w:lsdException w:name="Table Theme" w:semiHidden="1" w:unhideWhenUsed="1"/>
@@ -4634,10 +4507,6 @@
     <w:lsdException w:name="List Table 5 Dark Accent 6" w:uiPriority="50"/>
     <w:lsdException w:name="List Table 6 Colorful Accent 6" w:uiPriority="51"/>
     <w:lsdException w:name="List Table 7 Colorful Accent 6" w:uiPriority="52"/>
-    <w:lsdException w:name="Mention" w:semiHidden="1" w:unhideWhenUsed="1"/>
-    <w:lsdException w:name="Smart Hyperlink" w:semiHidden="1" w:unhideWhenUsed="1"/>
-    <w:lsdException w:name="Hashtag" w:semiHidden="1" w:unhideWhenUsed="1"/>
-    <w:lsdException w:name="Unresolved Mention" w:semiHidden="1" w:unhideWhenUsed="1"/>
   </w:latentStyles>
   <w:style w:type="paragraph" w:default="1" w:styleId="Normal">
     <w:name w:val="Normal"/>
@@ -4682,7 +4551,7 @@
 </file>
 
 <file path=word/glossary/webSettings.xml><?xml version="1.0" encoding="utf-8"?>
-<w:webSettings xmlns:mc="http://schemas.openxmlformats.org/markup-compatibility/2006" xmlns:r="http://schemas.openxmlformats.org/officeDocument/2006/relationships" xmlns:w="http://schemas.openxmlformats.org/wordprocessingml/2006/main" xmlns:w14="http://schemas.microsoft.com/office/word/2010/wordml" xmlns:w15="http://schemas.microsoft.com/office/word/2012/wordml" xmlns:w16cid="http://schemas.microsoft.com/office/word/2016/wordml/cid" xmlns:w16se="http://schemas.microsoft.com/office/word/2015/wordml/symex" mc:Ignorable="w14 w15 w16se w16cid">
+<w:webSettings xmlns:mc="http://schemas.openxmlformats.org/markup-compatibility/2006" xmlns:r="http://schemas.openxmlformats.org/officeDocument/2006/relationships" xmlns:w="http://schemas.openxmlformats.org/wordprocessingml/2006/main" xmlns:w14="http://schemas.microsoft.com/office/word/2010/wordml" xmlns:w15="http://schemas.microsoft.com/office/word/2012/wordml" xmlns:w16se="http://schemas.microsoft.com/office/word/2015/wordml/symex" mc:Ignorable="w14 w15 w16se">
   <w:optimizeForBrowser/>
   <w:allowPNG/>
 </w:webSettings>
@@ -4973,7 +4842,7 @@
 </file>
 
 <file path=customXml/itemProps2.xml><?xml version="1.0" encoding="utf-8"?>
-<ds:datastoreItem xmlns:ds="http://schemas.openxmlformats.org/officeDocument/2006/customXml" ds:itemID="{7B3C159D-3E17-4F47-ADD1-5CC6DB4186AE}">
+<ds:datastoreItem xmlns:ds="http://schemas.openxmlformats.org/officeDocument/2006/customXml" ds:itemID="{D97576F8-5005-48FD-9824-67CABD6626FF}">
   <ds:schemaRefs>
     <ds:schemaRef ds:uri="http://schemas.openxmlformats.org/officeDocument/2006/bibliography"/>
   </ds:schemaRefs>
